--- a/IOARR/IOARR Antabamba/Informe/Informes de Aprobacion IOARR ANTBAMBA 2489443.docx
+++ b/IOARR/IOARR Antabamba/Informe/Informes de Aprobacion IOARR ANTBAMBA 2489443.docx
@@ -28,7 +28,6 @@
         </w:rPr>
         <w:t xml:space="preserve">INFORME </w:t>
       </w:r>
-      <w:proofErr w:type="spellStart"/>
       <w:r>
         <w:rPr>
           <w:rFonts w:asciiTheme="minorHAnsi" w:hAnsiTheme="minorHAnsi" w:cstheme="minorHAnsi"/>
@@ -37,9 +36,8 @@
           <w:szCs w:val="24"/>
           <w:u w:val="single"/>
         </w:rPr>
-        <w:t>Nº</w:t>
-      </w:r>
-      <w:proofErr w:type="spellEnd"/>
+        <w:t>N.º</w:t>
+      </w:r>
       <w:r>
         <w:rPr>
           <w:rFonts w:asciiTheme="minorHAnsi" w:hAnsiTheme="minorHAnsi" w:cstheme="minorHAnsi"/>
@@ -58,7 +56,17 @@
           <w:szCs w:val="24"/>
           <w:u w:val="single"/>
         </w:rPr>
-        <w:t>010</w:t>
+        <w:t>0</w:t>
+      </w:r>
+      <w:r>
+        <w:rPr>
+          <w:rFonts w:asciiTheme="minorHAnsi" w:hAnsiTheme="minorHAnsi" w:cstheme="minorHAnsi"/>
+          <w:bCs/>
+          <w:sz w:val="24"/>
+          <w:szCs w:val="24"/>
+          <w:u w:val="single"/>
+        </w:rPr>
+        <w:t>23</w:t>
       </w:r>
       <w:r>
         <w:rPr>
@@ -129,7 +137,7 @@
           <w:szCs w:val="24"/>
           <w:u w:val="single"/>
         </w:rPr>
-        <w:t>MRLL</w:t>
+        <w:t>YMC</w:t>
       </w:r>
       <w:r>
         <w:rPr>
@@ -319,7 +327,7 @@
           <w:sz w:val="20"/>
           <w:szCs w:val="20"/>
         </w:rPr>
-        <w:t>MANUEL RAÚL LÍVANO LUNA</w:t>
+        <w:t>YEBER MEDINA COLLAVINO</w:t>
       </w:r>
     </w:p>
     <w:p>
@@ -456,7 +464,29 @@
           <w:sz w:val="20"/>
           <w:szCs w:val="20"/>
         </w:rPr>
-        <w:t>: EV</w:t>
+        <w:t>:</w:t>
+      </w:r>
+      <w:r>
+        <w:rPr>
+          <w:rStyle w:val="nfasisintenso"/>
+          <w:rFonts w:cstheme="minorHAnsi"/>
+          <w:i w:val="0"/>
+          <w:color w:val="000000"/>
+          <w:sz w:val="20"/>
+          <w:szCs w:val="20"/>
+        </w:rPr>
+        <w:t xml:space="preserve"> </w:t>
+      </w:r>
+      <w:r>
+        <w:rPr>
+          <w:rStyle w:val="nfasisintenso"/>
+          <w:rFonts w:cstheme="minorHAnsi"/>
+          <w:i w:val="0"/>
+          <w:color w:val="000000"/>
+          <w:sz w:val="20"/>
+          <w:szCs w:val="20"/>
+        </w:rPr>
+        <w:t>EV</w:t>
       </w:r>
       <w:r>
         <w:rPr>
@@ -690,7 +720,7 @@
           <w:rFonts w:asciiTheme="minorHAnsi" w:eastAsiaTheme="minorHAnsi" w:hAnsiTheme="minorHAnsi" w:cstheme="minorHAnsi"/>
           <w:bCs/>
           <w:i w:val="0"/>
-          <w:color w:val="FF0000"/>
+          <w:color w:val="auto"/>
           <w:sz w:val="20"/>
           <w:szCs w:val="20"/>
           <w:lang w:val="es-PE" w:eastAsia="en-US"/>
@@ -703,7 +733,7 @@
           <w:rFonts w:asciiTheme="minorHAnsi" w:eastAsiaTheme="minorHAnsi" w:hAnsiTheme="minorHAnsi" w:cstheme="minorHAnsi"/>
           <w:bCs/>
           <w:i w:val="0"/>
-          <w:color w:val="FF0000"/>
+          <w:color w:val="auto"/>
           <w:sz w:val="20"/>
           <w:szCs w:val="20"/>
           <w:lang w:val="es-PE" w:eastAsia="en-US"/>
@@ -716,12 +746,12 @@
           <w:rFonts w:asciiTheme="minorHAnsi" w:eastAsiaTheme="minorHAnsi" w:hAnsiTheme="minorHAnsi" w:cstheme="minorHAnsi"/>
           <w:bCs/>
           <w:i w:val="0"/>
-          <w:color w:val="FF0000"/>
+          <w:color w:val="auto"/>
           <w:sz w:val="20"/>
           <w:szCs w:val="20"/>
           <w:lang w:val="es-PE" w:eastAsia="en-US"/>
         </w:rPr>
-        <w:t>03</w:t>
+        <w:t>0</w:t>
       </w:r>
       <w:r>
         <w:rPr>
@@ -729,12 +759,12 @@
           <w:rFonts w:asciiTheme="minorHAnsi" w:eastAsiaTheme="minorHAnsi" w:hAnsiTheme="minorHAnsi" w:cstheme="minorHAnsi"/>
           <w:bCs/>
           <w:i w:val="0"/>
-          <w:color w:val="FF0000"/>
+          <w:color w:val="auto"/>
           <w:sz w:val="20"/>
           <w:szCs w:val="20"/>
           <w:lang w:val="es-PE" w:eastAsia="en-US"/>
         </w:rPr>
-        <w:t xml:space="preserve"> de </w:t>
+        <w:t>4</w:t>
       </w:r>
       <w:r>
         <w:rPr>
@@ -742,12 +772,12 @@
           <w:rFonts w:asciiTheme="minorHAnsi" w:eastAsiaTheme="minorHAnsi" w:hAnsiTheme="minorHAnsi" w:cstheme="minorHAnsi"/>
           <w:bCs/>
           <w:i w:val="0"/>
-          <w:color w:val="FF0000"/>
+          <w:color w:val="auto"/>
           <w:sz w:val="20"/>
           <w:szCs w:val="20"/>
           <w:lang w:val="es-PE" w:eastAsia="en-US"/>
         </w:rPr>
-        <w:t>abril</w:t>
+        <w:t xml:space="preserve"> de </w:t>
       </w:r>
       <w:r>
         <w:rPr>
@@ -755,12 +785,12 @@
           <w:rFonts w:asciiTheme="minorHAnsi" w:eastAsiaTheme="minorHAnsi" w:hAnsiTheme="minorHAnsi" w:cstheme="minorHAnsi"/>
           <w:bCs/>
           <w:i w:val="0"/>
-          <w:color w:val="FF0000"/>
+          <w:color w:val="auto"/>
           <w:sz w:val="20"/>
           <w:szCs w:val="20"/>
           <w:lang w:val="es-PE" w:eastAsia="en-US"/>
         </w:rPr>
-        <w:t xml:space="preserve"> del 20</w:t>
+        <w:t>agosto</w:t>
       </w:r>
       <w:r>
         <w:rPr>
@@ -768,12 +798,12 @@
           <w:rFonts w:asciiTheme="minorHAnsi" w:eastAsiaTheme="minorHAnsi" w:hAnsiTheme="minorHAnsi" w:cstheme="minorHAnsi"/>
           <w:bCs/>
           <w:i w:val="0"/>
-          <w:color w:val="FF0000"/>
+          <w:color w:val="auto"/>
           <w:sz w:val="20"/>
           <w:szCs w:val="20"/>
           <w:lang w:val="es-PE" w:eastAsia="en-US"/>
         </w:rPr>
-        <w:t>20</w:t>
+        <w:t xml:space="preserve"> del 20</w:t>
       </w:r>
       <w:r>
         <w:rPr>
@@ -781,7 +811,20 @@
           <w:rFonts w:asciiTheme="minorHAnsi" w:eastAsiaTheme="minorHAnsi" w:hAnsiTheme="minorHAnsi" w:cstheme="minorHAnsi"/>
           <w:bCs/>
           <w:i w:val="0"/>
-          <w:color w:val="FF0000"/>
+          <w:color w:val="auto"/>
+          <w:sz w:val="20"/>
+          <w:szCs w:val="20"/>
+          <w:lang w:val="es-PE" w:eastAsia="en-US"/>
+        </w:rPr>
+        <w:t>20</w:t>
+      </w:r>
+      <w:r>
+        <w:rPr>
+          <w:rStyle w:val="nfasisintenso"/>
+          <w:rFonts w:asciiTheme="minorHAnsi" w:eastAsiaTheme="minorHAnsi" w:hAnsiTheme="minorHAnsi" w:cstheme="minorHAnsi"/>
+          <w:bCs/>
+          <w:i w:val="0"/>
+          <w:color w:val="auto"/>
           <w:sz w:val="20"/>
           <w:szCs w:val="20"/>
           <w:lang w:val="es-PE" w:eastAsia="en-US"/>
@@ -1331,8 +1374,43 @@
                 <w:sz w:val="20"/>
                 <w:szCs w:val="20"/>
               </w:rPr>
-              <w:t>Avenida</w:t>
+              <w:t>M</w:t>
             </w:r>
+            <w:r>
+              <w:rPr>
+                <w:rFonts w:asciiTheme="minorHAnsi" w:eastAsia="Arial Unicode MS" w:hAnsiTheme="minorHAnsi" w:cstheme="minorHAnsi"/>
+                <w:b w:val="0"/>
+                <w:bCs/>
+                <w:position w:val="-1"/>
+                <w:sz w:val="20"/>
+                <w:szCs w:val="20"/>
+              </w:rPr>
+              <w:t xml:space="preserve">icro red </w:t>
+            </w:r>
+            <w:proofErr w:type="spellStart"/>
+            <w:r>
+              <w:rPr>
+                <w:rFonts w:asciiTheme="minorHAnsi" w:eastAsia="Arial Unicode MS" w:hAnsiTheme="minorHAnsi" w:cstheme="minorHAnsi"/>
+                <w:b w:val="0"/>
+                <w:bCs/>
+                <w:position w:val="-1"/>
+                <w:sz w:val="20"/>
+                <w:szCs w:val="20"/>
+              </w:rPr>
+              <w:t>A</w:t>
+            </w:r>
+            <w:r>
+              <w:rPr>
+                <w:rFonts w:asciiTheme="minorHAnsi" w:eastAsia="Arial Unicode MS" w:hAnsiTheme="minorHAnsi" w:cstheme="minorHAnsi"/>
+                <w:b w:val="0"/>
+                <w:bCs/>
+                <w:position w:val="-1"/>
+                <w:sz w:val="20"/>
+                <w:szCs w:val="20"/>
+              </w:rPr>
+              <w:t>ntabamba</w:t>
+            </w:r>
+            <w:proofErr w:type="spellEnd"/>
           </w:p>
         </w:tc>
       </w:tr>
@@ -3262,31 +3340,7 @@
           <w:sz w:val="20"/>
           <w:szCs w:val="20"/>
         </w:rPr>
-        <w:t xml:space="preserve">Con proyección de la demanda del </w:t>
-      </w:r>
-      <w:r>
-        <w:rPr>
-          <w:rStyle w:val="nfasisintenso"/>
-          <w:rFonts w:asciiTheme="minorHAnsi" w:hAnsiTheme="minorHAnsi" w:cstheme="minorHAnsi"/>
-          <w:i w:val="0"/>
-          <w:iCs w:val="0"/>
-          <w:color w:val="000000"/>
-          <w:sz w:val="20"/>
-          <w:szCs w:val="20"/>
-        </w:rPr>
-        <w:t>módulo</w:t>
-      </w:r>
-      <w:r>
-        <w:rPr>
-          <w:rStyle w:val="nfasisintenso"/>
-          <w:rFonts w:asciiTheme="minorHAnsi" w:hAnsiTheme="minorHAnsi" w:cstheme="minorHAnsi"/>
-          <w:i w:val="0"/>
-          <w:iCs w:val="0"/>
-          <w:color w:val="000000"/>
-          <w:sz w:val="20"/>
-          <w:szCs w:val="20"/>
-        </w:rPr>
-        <w:t xml:space="preserve"> de contingencia COVID-19 se ha determinado un IRAG en un 14%.</w:t>
+        <w:t>Es sumamente necesario fortalecer los servicios de salud para la atención y contención del covid-19, para ello es necesario fortalecer los centros del primer nivel de atención.</w:t>
       </w:r>
     </w:p>
     <w:p>
@@ -3412,7 +3466,20 @@
           <w:sz w:val="20"/>
           <w:szCs w:val="20"/>
         </w:rPr>
-        <w:t>En ese sentido la proyección para la atención de pacientes graves COVID 19 superaría el 25% conforme se puede observar la tendencia de casos de coronavirus confirmados en el país y de las distintas regiones (117 casos durante el periodo de la emergencia sanitaria), lo que mínimamente requerirá 16 camas para la atención de pacientes COVID-19 en cuidados intensivos por un tiempo de siete días de estancia hospitalaria.</w:t>
+        <w:t xml:space="preserve">En ese sentido la proyección para la atención de pacientes graves COVID 19 superaría el 25% conforme se puede observar la tendencia de casos de coronavirus confirmados en el país y de las distintas regiones (117 </w:t>
+      </w:r>
+      <w:r>
+        <w:rPr>
+          <w:rStyle w:val="nfasisintenso"/>
+          <w:rFonts w:asciiTheme="minorHAnsi" w:hAnsiTheme="minorHAnsi" w:cstheme="minorHAnsi"/>
+          <w:i w:val="0"/>
+          <w:iCs w:val="0"/>
+          <w:color w:val="000000"/>
+          <w:sz w:val="20"/>
+          <w:szCs w:val="20"/>
+        </w:rPr>
+        <w:lastRenderedPageBreak/>
+        <w:t>casos durante el periodo de la emergencia sanitaria), lo que mínimamente requerirá 16 camas para la atención de pacientes COVID-19 en cuidados intensivos por un tiempo de siete días de estancia hospitalaria.</w:t>
       </w:r>
     </w:p>
     <w:p>
@@ -3717,95 +3784,6 @@
         </w:rPr>
         <w:tab/>
       </w:r>
-    </w:p>
-    <w:p>
-      <w:pPr>
-        <w:pStyle w:val="Prrafodelista"/>
-        <w:tabs>
-          <w:tab w:val="left" w:pos="1542"/>
-        </w:tabs>
-        <w:ind w:left="732" w:firstLine="348"/>
-        <w:jc w:val="both"/>
-        <w:rPr>
-          <w:rStyle w:val="nfasisintenso"/>
-          <w:rFonts w:asciiTheme="minorHAnsi" w:hAnsiTheme="minorHAnsi" w:cstheme="minorHAnsi"/>
-          <w:b/>
-          <w:bCs w:val="0"/>
-          <w:i w:val="0"/>
-          <w:iCs w:val="0"/>
-          <w:color w:val="000000"/>
-          <w:sz w:val="20"/>
-          <w:szCs w:val="20"/>
-        </w:rPr>
-      </w:pPr>
-      <w:r>
-        <w:rPr>
-          <w:rStyle w:val="nfasisintenso"/>
-          <w:rFonts w:asciiTheme="minorHAnsi" w:hAnsiTheme="minorHAnsi" w:cstheme="minorHAnsi"/>
-          <w:b/>
-          <w:bCs w:val="0"/>
-          <w:i w:val="0"/>
-          <w:iCs w:val="0"/>
-          <w:color w:val="000000"/>
-          <w:sz w:val="20"/>
-          <w:szCs w:val="20"/>
-        </w:rPr>
-        <w:tab/>
-      </w:r>
-    </w:p>
-    <w:p>
-      <w:pPr>
-        <w:pStyle w:val="Prrafodelista"/>
-        <w:ind w:left="732" w:firstLine="348"/>
-        <w:jc w:val="both"/>
-        <w:rPr>
-          <w:rStyle w:val="nfasisintenso"/>
-          <w:rFonts w:asciiTheme="minorHAnsi" w:hAnsiTheme="minorHAnsi" w:cstheme="minorHAnsi"/>
-          <w:b/>
-          <w:bCs w:val="0"/>
-          <w:i w:val="0"/>
-          <w:iCs w:val="0"/>
-          <w:color w:val="000000"/>
-          <w:sz w:val="20"/>
-          <w:szCs w:val="20"/>
-        </w:rPr>
-      </w:pPr>
-    </w:p>
-    <w:p>
-      <w:pPr>
-        <w:pStyle w:val="Prrafodelista"/>
-        <w:ind w:left="732" w:firstLine="348"/>
-        <w:jc w:val="both"/>
-        <w:rPr>
-          <w:rStyle w:val="nfasisintenso"/>
-          <w:rFonts w:asciiTheme="minorHAnsi" w:hAnsiTheme="minorHAnsi" w:cstheme="minorHAnsi"/>
-          <w:b/>
-          <w:bCs w:val="0"/>
-          <w:i w:val="0"/>
-          <w:iCs w:val="0"/>
-          <w:color w:val="000000"/>
-          <w:sz w:val="20"/>
-          <w:szCs w:val="20"/>
-        </w:rPr>
-      </w:pPr>
-    </w:p>
-    <w:p>
-      <w:pPr>
-        <w:pStyle w:val="Prrafodelista"/>
-        <w:ind w:left="732" w:firstLine="348"/>
-        <w:jc w:val="both"/>
-        <w:rPr>
-          <w:rStyle w:val="nfasisintenso"/>
-          <w:rFonts w:asciiTheme="minorHAnsi" w:hAnsiTheme="minorHAnsi" w:cstheme="minorHAnsi"/>
-          <w:b/>
-          <w:bCs w:val="0"/>
-          <w:i w:val="0"/>
-          <w:iCs w:val="0"/>
-          <w:color w:val="000000"/>
-          <w:sz w:val="20"/>
-          <w:szCs w:val="20"/>
-        </w:rPr>
-      </w:pPr>
     </w:p>
     <w:p>
       <w:pPr>
@@ -4098,29 +4076,15 @@
                 <w:szCs w:val="20"/>
               </w:rPr>
             </w:pPr>
-            <w:bookmarkStart w:id="2" w:name="_Hlk37107646"/>
             <w:r>
               <w:rPr>
                 <w:rFonts w:ascii="Calibri" w:hAnsi="Calibri" w:cs="Calibri"/>
                 <w:b w:val="0"/>
-                <w:color w:val="FF0000"/>
                 <w:sz w:val="20"/>
                 <w:szCs w:val="20"/>
                 <w:lang w:eastAsia="es-PE"/>
               </w:rPr>
-              <w:t xml:space="preserve">S/ </w:t>
-            </w:r>
-            <w:bookmarkEnd w:id="2"/>
-            <w:r>
-              <w:rPr>
-                <w:rFonts w:ascii="Calibri" w:hAnsi="Calibri" w:cs="Calibri"/>
-                <w:b w:val="0"/>
-                <w:color w:val="FF0000"/>
-                <w:sz w:val="20"/>
-                <w:szCs w:val="20"/>
-                <w:lang w:eastAsia="es-PE"/>
-              </w:rPr>
-              <w:t>3,661,156.20</w:t>
+              <w:t>S/. 453,016.57</w:t>
             </w:r>
           </w:p>
         </w:tc>
@@ -4154,7 +4118,7 @@
         <w:tc>
           <w:tcPr>
             <w:tcW w:w="3020" w:type="dxa"/>
-            <w:shd w:val="clear" w:color="auto" w:fill="D9D9D9" w:themeFill="background1" w:themeFillShade="D9"/>
+            <w:shd w:val="clear" w:color="auto" w:fill="FFFFFF" w:themeFill="background1"/>
           </w:tcPr>
           <w:p>
             <w:pPr>
@@ -4165,26 +4129,20 @@
               </w:rPr>
             </w:pPr>
             <w:r>
-              <w:rPr>
-                <w:sz w:val="20"/>
-                <w:szCs w:val="20"/>
-              </w:rPr>
-              <w:t>Costo directo total</w:t>
+              <w:t>COSTO DIRECTO</w:t>
             </w:r>
           </w:p>
         </w:tc>
         <w:tc>
           <w:tcPr>
             <w:tcW w:w="3021" w:type="dxa"/>
-            <w:shd w:val="clear" w:color="auto" w:fill="D9D9D9" w:themeFill="background1" w:themeFillShade="D9"/>
+            <w:shd w:val="clear" w:color="auto" w:fill="FFFFFF" w:themeFill="background1"/>
           </w:tcPr>
           <w:p>
             <w:pPr>
               <w:pStyle w:val="Sinespaciado"/>
               <w:jc w:val="center"/>
               <w:rPr>
-                <w:b/>
-                <w:bCs/>
                 <w:sz w:val="20"/>
                 <w:szCs w:val="20"/>
               </w:rPr>
@@ -4194,27 +4152,19 @@
         <w:tc>
           <w:tcPr>
             <w:tcW w:w="3021" w:type="dxa"/>
-            <w:shd w:val="clear" w:color="auto" w:fill="D9D9D9" w:themeFill="background1" w:themeFillShade="D9"/>
+            <w:shd w:val="clear" w:color="auto" w:fill="FFFFFF" w:themeFill="background1"/>
           </w:tcPr>
           <w:p>
             <w:pPr>
               <w:pStyle w:val="Sinespaciado"/>
               <w:jc w:val="right"/>
               <w:rPr>
-                <w:b/>
-                <w:bCs/>
                 <w:sz w:val="20"/>
                 <w:szCs w:val="20"/>
               </w:rPr>
             </w:pPr>
             <w:r>
-              <w:rPr>
-                <w:b/>
-                <w:bCs/>
-                <w:sz w:val="20"/>
-                <w:szCs w:val="20"/>
-              </w:rPr>
-              <w:t xml:space="preserve"> 3,526,950.00 </w:t>
+              <w:t>S/. 389,402.79</w:t>
             </w:r>
           </w:p>
         </w:tc>
@@ -4233,25 +4183,7 @@
               </w:rPr>
             </w:pPr>
             <w:r>
-              <w:rPr>
-                <w:sz w:val="20"/>
-                <w:szCs w:val="20"/>
-              </w:rPr>
-              <w:t xml:space="preserve">Gastos </w:t>
-            </w:r>
-            <w:r>
-              <w:rPr>
-                <w:sz w:val="20"/>
-                <w:szCs w:val="20"/>
-              </w:rPr>
-              <w:t>G</w:t>
-            </w:r>
-            <w:r>
-              <w:rPr>
-                <w:sz w:val="20"/>
-                <w:szCs w:val="20"/>
-              </w:rPr>
-              <w:t>enerales</w:t>
+              <w:t xml:space="preserve">GASTOS GENERALES </w:t>
             </w:r>
           </w:p>
         </w:tc>
@@ -4271,11 +4203,7 @@
               </w:rPr>
             </w:pPr>
             <w:r>
-              <w:rPr>
-                <w:sz w:val="20"/>
-                <w:szCs w:val="20"/>
-              </w:rPr>
-              <w:t>1.83%</w:t>
+              <w:t>10.18%</w:t>
             </w:r>
           </w:p>
         </w:tc>
@@ -4295,11 +4223,198 @@
               </w:rPr>
             </w:pPr>
             <w:r>
-              <w:rPr>
-                <w:sz w:val="20"/>
-                <w:szCs w:val="20"/>
-              </w:rPr>
-              <w:t xml:space="preserve"> 64,632.08 </w:t>
+              <w:t>S/. 39,625.25</w:t>
+            </w:r>
+          </w:p>
+        </w:tc>
+      </w:tr>
+      <w:tr>
+        <w:tc>
+          <w:tcPr>
+            <w:tcW w:w="3020" w:type="dxa"/>
+            <w:shd w:val="clear" w:color="auto" w:fill="D0CECE" w:themeFill="background2" w:themeFillShade="E6"/>
+          </w:tcPr>
+          <w:p>
+            <w:pPr>
+              <w:pStyle w:val="Sinespaciado"/>
+              <w:rPr>
+                <w:b/>
+                <w:bCs/>
+                <w:sz w:val="20"/>
+                <w:szCs w:val="20"/>
+              </w:rPr>
+            </w:pPr>
+            <w:r>
+              <w:rPr>
+                <w:b/>
+                <w:bCs/>
+              </w:rPr>
+              <w:t>SUB TOTAL</w:t>
+            </w:r>
+          </w:p>
+        </w:tc>
+        <w:tc>
+          <w:tcPr>
+            <w:tcW w:w="3021" w:type="dxa"/>
+            <w:shd w:val="clear" w:color="auto" w:fill="D0CECE" w:themeFill="background2" w:themeFillShade="E6"/>
+          </w:tcPr>
+          <w:p>
+            <w:pPr>
+              <w:pStyle w:val="Sinespaciado"/>
+              <w:jc w:val="center"/>
+              <w:rPr>
+                <w:b/>
+                <w:bCs/>
+                <w:sz w:val="20"/>
+                <w:szCs w:val="20"/>
+              </w:rPr>
+            </w:pPr>
+          </w:p>
+        </w:tc>
+        <w:tc>
+          <w:tcPr>
+            <w:tcW w:w="3021" w:type="dxa"/>
+            <w:shd w:val="clear" w:color="auto" w:fill="D0CECE" w:themeFill="background2" w:themeFillShade="E6"/>
+          </w:tcPr>
+          <w:p>
+            <w:pPr>
+              <w:pStyle w:val="Sinespaciado"/>
+              <w:jc w:val="right"/>
+              <w:rPr>
+                <w:b/>
+                <w:bCs/>
+                <w:sz w:val="20"/>
+                <w:szCs w:val="20"/>
+              </w:rPr>
+            </w:pPr>
+            <w:r>
+              <w:rPr>
+                <w:b/>
+                <w:bCs/>
+              </w:rPr>
+              <w:t>S/. 429,028.04</w:t>
+            </w:r>
+          </w:p>
+        </w:tc>
+      </w:tr>
+      <w:tr>
+        <w:tc>
+          <w:tcPr>
+            <w:tcW w:w="3020" w:type="dxa"/>
+            <w:shd w:val="clear" w:color="auto" w:fill="FFFFFF" w:themeFill="background1"/>
+          </w:tcPr>
+          <w:p>
+            <w:pPr>
+              <w:pStyle w:val="Sinespaciado"/>
+              <w:rPr>
+                <w:sz w:val="20"/>
+                <w:szCs w:val="20"/>
+              </w:rPr>
+            </w:pPr>
+          </w:p>
+        </w:tc>
+        <w:tc>
+          <w:tcPr>
+            <w:tcW w:w="3021" w:type="dxa"/>
+            <w:shd w:val="clear" w:color="auto" w:fill="FFFFFF" w:themeFill="background1"/>
+          </w:tcPr>
+          <w:p>
+            <w:pPr>
+              <w:pStyle w:val="Sinespaciado"/>
+              <w:jc w:val="center"/>
+              <w:rPr>
+                <w:b/>
+                <w:bCs/>
+                <w:sz w:val="20"/>
+                <w:szCs w:val="20"/>
+              </w:rPr>
+            </w:pPr>
+          </w:p>
+        </w:tc>
+        <w:tc>
+          <w:tcPr>
+            <w:tcW w:w="3021" w:type="dxa"/>
+            <w:shd w:val="clear" w:color="auto" w:fill="FFFFFF" w:themeFill="background1"/>
+          </w:tcPr>
+          <w:p>
+            <w:pPr>
+              <w:pStyle w:val="Sinespaciado"/>
+              <w:jc w:val="right"/>
+              <w:rPr>
+                <w:b/>
+                <w:bCs/>
+                <w:sz w:val="20"/>
+                <w:szCs w:val="20"/>
+              </w:rPr>
+            </w:pPr>
+          </w:p>
+        </w:tc>
+      </w:tr>
+      <w:tr>
+        <w:tc>
+          <w:tcPr>
+            <w:tcW w:w="3020" w:type="dxa"/>
+            <w:shd w:val="clear" w:color="auto" w:fill="D0CECE" w:themeFill="background2" w:themeFillShade="E6"/>
+          </w:tcPr>
+          <w:p>
+            <w:pPr>
+              <w:pStyle w:val="Sinespaciado"/>
+              <w:rPr>
+                <w:b/>
+                <w:bCs/>
+                <w:sz w:val="20"/>
+                <w:szCs w:val="20"/>
+              </w:rPr>
+            </w:pPr>
+            <w:r>
+              <w:rPr>
+                <w:b/>
+                <w:bCs/>
+              </w:rPr>
+              <w:t>PRESUPUESTO BASE</w:t>
+            </w:r>
+          </w:p>
+        </w:tc>
+        <w:tc>
+          <w:tcPr>
+            <w:tcW w:w="3021" w:type="dxa"/>
+            <w:shd w:val="clear" w:color="auto" w:fill="D0CECE" w:themeFill="background2" w:themeFillShade="E6"/>
+          </w:tcPr>
+          <w:p>
+            <w:pPr>
+              <w:pStyle w:val="Sinespaciado"/>
+              <w:jc w:val="center"/>
+              <w:rPr>
+                <w:b/>
+                <w:bCs/>
+                <w:sz w:val="20"/>
+                <w:szCs w:val="20"/>
+              </w:rPr>
+            </w:pPr>
+          </w:p>
+        </w:tc>
+        <w:tc>
+          <w:tcPr>
+            <w:tcW w:w="3021" w:type="dxa"/>
+            <w:shd w:val="clear" w:color="auto" w:fill="D0CECE" w:themeFill="background2" w:themeFillShade="E6"/>
+          </w:tcPr>
+          <w:p>
+            <w:pPr>
+              <w:pStyle w:val="Sinespaciado"/>
+              <w:jc w:val="right"/>
+              <w:rPr>
+                <w:b/>
+                <w:bCs/>
+                <w:sz w:val="20"/>
+                <w:szCs w:val="20"/>
+              </w:rPr>
+            </w:pPr>
+            <w:r>
+              <w:rPr>
+                <w:b/>
+                <w:bCs/>
+              </w:rPr>
+              <w:t>S/. 429,028.04</w:t>
             </w:r>
           </w:p>
         </w:tc>
@@ -4317,13 +4432,6 @@
                 <w:szCs w:val="20"/>
               </w:rPr>
             </w:pPr>
-            <w:r>
-              <w:rPr>
-                <w:sz w:val="20"/>
-                <w:szCs w:val="20"/>
-              </w:rPr>
-              <w:t>Supervisión</w:t>
-            </w:r>
           </w:p>
         </w:tc>
         <w:tc>
@@ -4341,13 +4449,6 @@
                 <w:szCs w:val="20"/>
               </w:rPr>
             </w:pPr>
-            <w:r>
-              <w:rPr>
-                <w:sz w:val="20"/>
-                <w:szCs w:val="20"/>
-              </w:rPr>
-              <w:t>0.73%</w:t>
-            </w:r>
           </w:p>
         </w:tc>
         <w:tc>
@@ -4366,11 +4467,7 @@
               </w:rPr>
             </w:pPr>
             <w:r>
-              <w:rPr>
-                <w:sz w:val="20"/>
-                <w:szCs w:val="20"/>
-              </w:rPr>
-              <w:t xml:space="preserve"> 25,818.38 </w:t>
+              <w:t xml:space="preserve"> </w:t>
             </w:r>
           </w:p>
         </w:tc>
@@ -4379,7 +4476,7 @@
         <w:tc>
           <w:tcPr>
             <w:tcW w:w="3020" w:type="dxa"/>
-            <w:shd w:val="clear" w:color="auto" w:fill="D9D9D9" w:themeFill="background1" w:themeFillShade="D9"/>
+            <w:shd w:val="clear" w:color="auto" w:fill="auto"/>
           </w:tcPr>
           <w:p>
             <w:pPr>
@@ -4390,32 +4487,14 @@
               </w:rPr>
             </w:pPr>
             <w:r>
-              <w:rPr>
-                <w:sz w:val="20"/>
-                <w:szCs w:val="20"/>
-              </w:rPr>
-              <w:t xml:space="preserve">Valor </w:t>
-            </w:r>
-            <w:r>
-              <w:rPr>
-                <w:sz w:val="20"/>
-                <w:szCs w:val="20"/>
-              </w:rPr>
-              <w:t>R</w:t>
-            </w:r>
-            <w:r>
-              <w:rPr>
-                <w:sz w:val="20"/>
-                <w:szCs w:val="20"/>
-              </w:rPr>
-              <w:t>eferencias IOARR</w:t>
+              <w:t xml:space="preserve">GASTOS DE SUPERVISION </w:t>
             </w:r>
           </w:p>
         </w:tc>
         <w:tc>
           <w:tcPr>
             <w:tcW w:w="3021" w:type="dxa"/>
-            <w:shd w:val="clear" w:color="auto" w:fill="D9D9D9" w:themeFill="background1" w:themeFillShade="D9"/>
+            <w:shd w:val="clear" w:color="auto" w:fill="auto"/>
           </w:tcPr>
           <w:p>
             <w:pPr>
@@ -4428,12 +4507,15 @@
                 <w:szCs w:val="20"/>
               </w:rPr>
             </w:pPr>
+            <w:r>
+              <w:t>4.07%</w:t>
+            </w:r>
           </w:p>
         </w:tc>
         <w:tc>
           <w:tcPr>
             <w:tcW w:w="3021" w:type="dxa"/>
-            <w:shd w:val="clear" w:color="auto" w:fill="D9D9D9" w:themeFill="background1" w:themeFillShade="D9"/>
+            <w:shd w:val="clear" w:color="auto" w:fill="auto"/>
           </w:tcPr>
           <w:p>
             <w:pPr>
@@ -4447,13 +4529,7 @@
               </w:rPr>
             </w:pPr>
             <w:r>
-              <w:rPr>
-                <w:b/>
-                <w:bCs/>
-                <w:sz w:val="20"/>
-                <w:szCs w:val="20"/>
-              </w:rPr>
-              <w:t xml:space="preserve"> 3,617,400.46 </w:t>
+              <w:t>S/. 15,861.20</w:t>
             </w:r>
           </w:p>
         </w:tc>
@@ -4462,6 +4538,7 @@
         <w:tc>
           <w:tcPr>
             <w:tcW w:w="3020" w:type="dxa"/>
+            <w:shd w:val="clear" w:color="auto" w:fill="auto"/>
           </w:tcPr>
           <w:p>
             <w:pPr>
@@ -4472,31 +4549,14 @@
               </w:rPr>
             </w:pPr>
             <w:r>
-              <w:rPr>
-                <w:sz w:val="20"/>
-                <w:szCs w:val="20"/>
-              </w:rPr>
-              <w:t xml:space="preserve">Gestión de </w:t>
-            </w:r>
-            <w:r>
-              <w:rPr>
-                <w:sz w:val="20"/>
-                <w:szCs w:val="20"/>
-              </w:rPr>
-              <w:t>P</w:t>
-            </w:r>
-            <w:r>
-              <w:rPr>
-                <w:sz w:val="20"/>
-                <w:szCs w:val="20"/>
-              </w:rPr>
-              <w:t>royectos</w:t>
+              <w:t>GASTOS DE LIQUIDACION</w:t>
             </w:r>
           </w:p>
         </w:tc>
         <w:tc>
           <w:tcPr>
             <w:tcW w:w="3021" w:type="dxa"/>
+            <w:shd w:val="clear" w:color="auto" w:fill="auto"/>
           </w:tcPr>
           <w:p>
             <w:pPr>
@@ -4510,17 +4570,14 @@
               </w:rPr>
             </w:pPr>
             <w:r>
-              <w:rPr>
-                <w:sz w:val="20"/>
-                <w:szCs w:val="20"/>
-              </w:rPr>
-              <w:t>0.45%</w:t>
+              <w:t>2.09%</w:t>
             </w:r>
           </w:p>
         </w:tc>
         <w:tc>
           <w:tcPr>
             <w:tcW w:w="3021" w:type="dxa"/>
+            <w:shd w:val="clear" w:color="auto" w:fill="auto"/>
           </w:tcPr>
           <w:p>
             <w:pPr>
@@ -4534,11 +4591,7 @@
               </w:rPr>
             </w:pPr>
             <w:r>
-              <w:rPr>
-                <w:sz w:val="20"/>
-                <w:szCs w:val="20"/>
-              </w:rPr>
-              <w:t xml:space="preserve"> 16,176.50 </w:t>
+              <w:t>S/. 8,127.33</w:t>
             </w:r>
           </w:p>
         </w:tc>
@@ -4547,34 +4600,29 @@
         <w:tc>
           <w:tcPr>
             <w:tcW w:w="3020" w:type="dxa"/>
+            <w:shd w:val="clear" w:color="auto" w:fill="AEAAAA" w:themeFill="background2" w:themeFillShade="BF"/>
           </w:tcPr>
           <w:p>
             <w:pPr>
               <w:pStyle w:val="Sinespaciado"/>
               <w:rPr>
-                <w:sz w:val="20"/>
-                <w:szCs w:val="20"/>
+                <w:b/>
+                <w:bCs/>
               </w:rPr>
             </w:pPr>
             <w:r>
               <w:rPr>
-                <w:sz w:val="20"/>
-                <w:szCs w:val="20"/>
-              </w:rPr>
-              <w:t>L</w:t>
-            </w:r>
-            <w:r>
-              <w:rPr>
-                <w:sz w:val="20"/>
-                <w:szCs w:val="20"/>
-              </w:rPr>
-              <w:t>iquidación</w:t>
+                <w:b/>
+                <w:bCs/>
+              </w:rPr>
+              <w:t>PRESUPUESTO TOTAL</w:t>
             </w:r>
           </w:p>
         </w:tc>
         <w:tc>
           <w:tcPr>
             <w:tcW w:w="3021" w:type="dxa"/>
+            <w:shd w:val="clear" w:color="auto" w:fill="AEAAAA" w:themeFill="background2" w:themeFillShade="BF"/>
           </w:tcPr>
           <w:p>
             <w:pPr>
@@ -4583,166 +4631,6 @@
               <w:rPr>
                 <w:b/>
                 <w:bCs/>
-                <w:sz w:val="20"/>
-                <w:szCs w:val="20"/>
-              </w:rPr>
-            </w:pPr>
-            <w:r>
-              <w:rPr>
-                <w:sz w:val="20"/>
-                <w:szCs w:val="20"/>
-              </w:rPr>
-              <w:t>0.44%</w:t>
-            </w:r>
-          </w:p>
-        </w:tc>
-        <w:tc>
-          <w:tcPr>
-            <w:tcW w:w="3021" w:type="dxa"/>
-          </w:tcPr>
-          <w:p>
-            <w:pPr>
-              <w:pStyle w:val="Sinespaciado"/>
-              <w:jc w:val="right"/>
-              <w:rPr>
-                <w:b/>
-                <w:bCs/>
-                <w:sz w:val="20"/>
-                <w:szCs w:val="20"/>
-              </w:rPr>
-            </w:pPr>
-            <w:r>
-              <w:rPr>
-                <w:sz w:val="20"/>
-                <w:szCs w:val="20"/>
-              </w:rPr>
-              <w:t xml:space="preserve"> 15,938.76 </w:t>
-            </w:r>
-          </w:p>
-        </w:tc>
-      </w:tr>
-      <w:tr>
-        <w:tc>
-          <w:tcPr>
-            <w:tcW w:w="3020" w:type="dxa"/>
-          </w:tcPr>
-          <w:p>
-            <w:pPr>
-              <w:pStyle w:val="Sinespaciado"/>
-              <w:rPr>
-                <w:sz w:val="20"/>
-                <w:szCs w:val="20"/>
-              </w:rPr>
-            </w:pPr>
-            <w:r>
-              <w:rPr>
-                <w:sz w:val="20"/>
-                <w:szCs w:val="20"/>
-              </w:rPr>
-              <w:t xml:space="preserve">Expediente </w:t>
-            </w:r>
-            <w:r>
-              <w:rPr>
-                <w:sz w:val="20"/>
-                <w:szCs w:val="20"/>
-              </w:rPr>
-              <w:t>T</w:t>
-            </w:r>
-            <w:r>
-              <w:rPr>
-                <w:sz w:val="20"/>
-                <w:szCs w:val="20"/>
-              </w:rPr>
-              <w:t>écnico</w:t>
-            </w:r>
-          </w:p>
-        </w:tc>
-        <w:tc>
-          <w:tcPr>
-            <w:tcW w:w="3021" w:type="dxa"/>
-          </w:tcPr>
-          <w:p>
-            <w:pPr>
-              <w:pStyle w:val="Sinespaciado"/>
-              <w:jc w:val="center"/>
-              <w:rPr>
-                <w:b/>
-                <w:bCs/>
-                <w:sz w:val="20"/>
-                <w:szCs w:val="20"/>
-              </w:rPr>
-            </w:pPr>
-            <w:r>
-              <w:rPr>
-                <w:sz w:val="20"/>
-                <w:szCs w:val="20"/>
-              </w:rPr>
-              <w:t>0.32%</w:t>
-            </w:r>
-          </w:p>
-        </w:tc>
-        <w:tc>
-          <w:tcPr>
-            <w:tcW w:w="3021" w:type="dxa"/>
-          </w:tcPr>
-          <w:p>
-            <w:pPr>
-              <w:pStyle w:val="Sinespaciado"/>
-              <w:jc w:val="right"/>
-              <w:rPr>
-                <w:b/>
-                <w:bCs/>
-                <w:sz w:val="20"/>
-                <w:szCs w:val="20"/>
-              </w:rPr>
-            </w:pPr>
-            <w:r>
-              <w:rPr>
-                <w:sz w:val="20"/>
-                <w:szCs w:val="20"/>
-              </w:rPr>
-              <w:t xml:space="preserve"> 11,640.48 </w:t>
-            </w:r>
-          </w:p>
-        </w:tc>
-      </w:tr>
-      <w:tr>
-        <w:tc>
-          <w:tcPr>
-            <w:tcW w:w="3020" w:type="dxa"/>
-            <w:shd w:val="clear" w:color="auto" w:fill="D9D9D9" w:themeFill="background1" w:themeFillShade="D9"/>
-          </w:tcPr>
-          <w:p>
-            <w:pPr>
-              <w:pStyle w:val="Sinespaciado"/>
-              <w:rPr>
-                <w:sz w:val="20"/>
-                <w:szCs w:val="20"/>
-              </w:rPr>
-            </w:pPr>
-            <w:r>
-              <w:rPr>
-                <w:sz w:val="20"/>
-                <w:szCs w:val="20"/>
-              </w:rPr>
-              <w:t>Presupuesto total</w:t>
-            </w:r>
-          </w:p>
-        </w:tc>
-        <w:tc>
-          <w:tcPr>
-            <w:tcW w:w="3021" w:type="dxa"/>
-            <w:shd w:val="clear" w:color="auto" w:fill="D9D9D9" w:themeFill="background1" w:themeFillShade="D9"/>
-          </w:tcPr>
-          <w:p>
-            <w:pPr>
-              <w:pStyle w:val="Sinespaciado"/>
-              <w:jc w:val="center"/>
-              <w:rPr>
-                <w:b/>
-                <w:bCs/>
-                <w:sz w:val="20"/>
-                <w:szCs w:val="20"/>
               </w:rPr>
             </w:pPr>
           </w:p>
@@ -4750,7 +4638,7 @@
         <w:tc>
           <w:tcPr>
             <w:tcW w:w="3021" w:type="dxa"/>
-            <w:shd w:val="clear" w:color="auto" w:fill="D9D9D9" w:themeFill="background1" w:themeFillShade="D9"/>
+            <w:shd w:val="clear" w:color="auto" w:fill="AEAAAA" w:themeFill="background2" w:themeFillShade="BF"/>
           </w:tcPr>
           <w:p>
             <w:pPr>
@@ -4759,18 +4647,14 @@
               <w:rPr>
                 <w:b/>
                 <w:bCs/>
-                <w:sz w:val="20"/>
-                <w:szCs w:val="20"/>
               </w:rPr>
             </w:pPr>
             <w:r>
               <w:rPr>
                 <w:b/>
                 <w:bCs/>
-                <w:sz w:val="20"/>
-                <w:szCs w:val="20"/>
-              </w:rPr>
-              <w:t>3,661,156.20</w:t>
+              </w:rPr>
+              <w:t>S/. 453,016.57</w:t>
             </w:r>
           </w:p>
         </w:tc>
@@ -4942,80 +4826,24 @@
           <w:sz w:val="20"/>
           <w:szCs w:val="20"/>
         </w:rPr>
-        <w:t>30</w:t>
-      </w:r>
-      <w:r>
-        <w:rPr>
-          <w:rStyle w:val="nfasisintenso"/>
-          <w:rFonts w:asciiTheme="minorHAnsi" w:hAnsiTheme="minorHAnsi" w:cstheme="minorHAnsi"/>
-          <w:i w:val="0"/>
-          <w:iCs w:val="0"/>
-          <w:color w:val="000000"/>
-          <w:sz w:val="20"/>
-          <w:szCs w:val="20"/>
-        </w:rPr>
-        <w:t xml:space="preserve"> </w:t>
-      </w:r>
-      <w:r>
-        <w:rPr>
-          <w:rStyle w:val="nfasisintenso"/>
-          <w:rFonts w:asciiTheme="minorHAnsi" w:hAnsiTheme="minorHAnsi" w:cstheme="minorHAnsi"/>
-          <w:i w:val="0"/>
-          <w:iCs w:val="0"/>
-          <w:color w:val="000000"/>
-          <w:sz w:val="20"/>
-          <w:szCs w:val="20"/>
-        </w:rPr>
-        <w:t xml:space="preserve">días </w:t>
-      </w:r>
-      <w:r>
-        <w:rPr>
-          <w:rStyle w:val="nfasisintenso"/>
-          <w:rFonts w:asciiTheme="minorHAnsi" w:hAnsiTheme="minorHAnsi" w:cstheme="minorHAnsi"/>
-          <w:b/>
-          <w:bCs w:val="0"/>
-          <w:i w:val="0"/>
-          <w:iCs w:val="0"/>
-          <w:color w:val="000000"/>
-          <w:sz w:val="20"/>
-          <w:szCs w:val="20"/>
-        </w:rPr>
-        <w:t>(</w:t>
-      </w:r>
-      <w:r>
-        <w:rPr>
-          <w:rStyle w:val="nfasisintenso"/>
-          <w:rFonts w:asciiTheme="minorHAnsi" w:hAnsiTheme="minorHAnsi" w:cstheme="minorHAnsi"/>
-          <w:b/>
-          <w:bCs w:val="0"/>
-          <w:i w:val="0"/>
-          <w:iCs w:val="0"/>
-          <w:color w:val="000000"/>
-          <w:sz w:val="20"/>
-          <w:szCs w:val="20"/>
-        </w:rPr>
-        <w:t>treinta días calendarios</w:t>
-      </w:r>
-      <w:r>
-        <w:rPr>
-          <w:rStyle w:val="nfasisintenso"/>
-          <w:rFonts w:asciiTheme="minorHAnsi" w:hAnsiTheme="minorHAnsi" w:cstheme="minorHAnsi"/>
-          <w:b/>
-          <w:bCs w:val="0"/>
-          <w:i w:val="0"/>
-          <w:iCs w:val="0"/>
-          <w:color w:val="000000"/>
-          <w:sz w:val="20"/>
-          <w:szCs w:val="20"/>
-        </w:rPr>
-        <w:t>)</w:t>
-      </w:r>
-      <w:r>
-        <w:rPr>
-          <w:rStyle w:val="nfasisintenso"/>
-          <w:rFonts w:asciiTheme="minorHAnsi" w:hAnsiTheme="minorHAnsi" w:cstheme="minorHAnsi"/>
-          <w:b/>
-          <w:bCs w:val="0"/>
+        <w:t xml:space="preserve">03 </w:t>
+      </w:r>
+      <w:r>
+        <w:rPr>
+          <w:rStyle w:val="nfasisintenso"/>
+          <w:rFonts w:asciiTheme="minorHAnsi" w:hAnsiTheme="minorHAnsi" w:cstheme="minorHAnsi"/>
+          <w:i w:val="0"/>
+          <w:iCs w:val="0"/>
+          <w:color w:val="000000"/>
+          <w:sz w:val="20"/>
+          <w:szCs w:val="20"/>
+        </w:rPr>
+        <w:t>meses</w:t>
+      </w:r>
+      <w:r>
+        <w:rPr>
+          <w:rStyle w:val="nfasisintenso"/>
+          <w:rFonts w:asciiTheme="minorHAnsi" w:hAnsiTheme="minorHAnsi" w:cstheme="minorHAnsi"/>
           <w:i w:val="0"/>
           <w:iCs w:val="0"/>
           <w:color w:val="000000"/>
@@ -5448,7 +5276,19 @@
           <w:sz w:val="20"/>
           <w:szCs w:val="20"/>
         </w:rPr>
-        <w:t>n°</w:t>
+        <w:t>N</w:t>
+      </w:r>
+      <w:r>
+        <w:rPr>
+          <w:rStyle w:val="nfasisintenso"/>
+          <w:rFonts w:asciiTheme="minorHAnsi" w:hAnsiTheme="minorHAnsi" w:cstheme="minorHAnsi"/>
+          <w:bCs w:val="0"/>
+          <w:i w:val="0"/>
+          <w:color w:val="000000"/>
+          <w:sz w:val="20"/>
+          <w:szCs w:val="20"/>
+        </w:rPr>
+        <w:t>°</w:t>
       </w:r>
       <w:proofErr w:type="spellEnd"/>
       <w:r>
@@ -5590,32 +5430,6 @@
         </w:rPr>
         <w:t xml:space="preserve">la declaración de Viabilidad del proyecto en su fase de Pre Inversión. </w:t>
       </w:r>
-    </w:p>
-    <w:p>
-      <w:pPr>
-        <w:rPr>
-          <w:rStyle w:val="nfasisintenso"/>
-          <w:rFonts w:asciiTheme="minorHAnsi" w:hAnsiTheme="minorHAnsi" w:cstheme="minorHAnsi"/>
-          <w:bCs w:val="0"/>
-          <w:i w:val="0"/>
-          <w:color w:val="000000"/>
-          <w:sz w:val="20"/>
-          <w:szCs w:val="20"/>
-        </w:rPr>
-      </w:pPr>
-    </w:p>
-    <w:p>
-      <w:pPr>
-        <w:rPr>
-          <w:rStyle w:val="nfasisintenso"/>
-          <w:rFonts w:asciiTheme="minorHAnsi" w:hAnsiTheme="minorHAnsi" w:cstheme="minorHAnsi"/>
-          <w:bCs w:val="0"/>
-          <w:i w:val="0"/>
-          <w:color w:val="000000"/>
-          <w:sz w:val="20"/>
-          <w:szCs w:val="20"/>
-        </w:rPr>
-      </w:pPr>
     </w:p>
     <w:p>
       <w:pPr>
@@ -6910,119 +6724,6 @@
                 <w:szCs w:val="20"/>
                 <w:lang w:eastAsia="es-PE"/>
               </w:rPr>
-              <w:t>5.3</w:t>
-            </w:r>
-          </w:p>
-        </w:tc>
-        <w:tc>
-          <w:tcPr>
-            <w:tcW w:w="5973" w:type="dxa"/>
-            <w:tcBorders>
-              <w:top w:val="nil"/>
-              <w:left w:val="nil"/>
-              <w:bottom w:val="single" w:sz="4" w:space="0" w:color="auto"/>
-              <w:right w:val="single" w:sz="4" w:space="0" w:color="auto"/>
-            </w:tcBorders>
-            <w:shd w:val="clear" w:color="auto" w:fill="auto"/>
-            <w:noWrap/>
-            <w:vAlign w:val="center"/>
-          </w:tcPr>
-          <w:p>
-            <w:pPr>
-              <w:rPr>
-                <w:rFonts w:asciiTheme="minorHAnsi" w:hAnsiTheme="minorHAnsi" w:cstheme="minorHAnsi"/>
-                <w:b w:val="0"/>
-                <w:sz w:val="20"/>
-                <w:szCs w:val="20"/>
-                <w:lang w:eastAsia="es-PE"/>
-              </w:rPr>
-            </w:pPr>
-            <w:r>
-              <w:rPr>
-                <w:rFonts w:asciiTheme="minorHAnsi" w:hAnsiTheme="minorHAnsi" w:cstheme="minorHAnsi"/>
-                <w:b w:val="0"/>
-                <w:sz w:val="20"/>
-                <w:szCs w:val="20"/>
-                <w:lang w:eastAsia="es-PE"/>
-              </w:rPr>
-              <w:t>Resumen Presupuesto Analítico - Gasto Gestión de proyecto</w:t>
-            </w:r>
-          </w:p>
-        </w:tc>
-        <w:tc>
-          <w:tcPr>
-            <w:tcW w:w="1418" w:type="dxa"/>
-            <w:tcBorders>
-              <w:top w:val="nil"/>
-              <w:left w:val="nil"/>
-              <w:bottom w:val="single" w:sz="4" w:space="0" w:color="auto"/>
-              <w:right w:val="single" w:sz="4" w:space="0" w:color="auto"/>
-            </w:tcBorders>
-            <w:shd w:val="clear" w:color="auto" w:fill="auto"/>
-          </w:tcPr>
-          <w:p>
-            <w:pPr>
-              <w:jc w:val="center"/>
-              <w:rPr>
-                <w:rFonts w:asciiTheme="minorHAnsi" w:hAnsiTheme="minorHAnsi" w:cstheme="minorHAnsi"/>
-                <w:b w:val="0"/>
-                <w:color w:val="000000"/>
-                <w:sz w:val="20"/>
-                <w:szCs w:val="20"/>
-                <w:lang w:eastAsia="es-PE"/>
-              </w:rPr>
-            </w:pPr>
-            <w:r>
-              <w:rPr>
-                <w:rFonts w:asciiTheme="minorHAnsi" w:hAnsiTheme="minorHAnsi" w:cstheme="minorHAnsi"/>
-                <w:b w:val="0"/>
-                <w:color w:val="000000"/>
-                <w:sz w:val="20"/>
-                <w:szCs w:val="20"/>
-                <w:lang w:eastAsia="es-PE"/>
-              </w:rPr>
-              <w:t>Conforme</w:t>
-            </w:r>
-          </w:p>
-        </w:tc>
-      </w:tr>
-      <w:tr>
-        <w:trPr>
-          <w:trHeight w:val="255"/>
-          <w:jc w:val="center"/>
-        </w:trPr>
-        <w:tc>
-          <w:tcPr>
-            <w:tcW w:w="401" w:type="dxa"/>
-            <w:tcBorders>
-              <w:top w:val="nil"/>
-              <w:left w:val="single" w:sz="4" w:space="0" w:color="auto"/>
-              <w:bottom w:val="single" w:sz="4" w:space="0" w:color="auto"/>
-              <w:right w:val="single" w:sz="4" w:space="0" w:color="auto"/>
-            </w:tcBorders>
-            <w:shd w:val="clear" w:color="auto" w:fill="auto"/>
-            <w:vAlign w:val="center"/>
-          </w:tcPr>
-          <w:p>
-            <w:pPr>
-              <w:rPr>
-                <w:rFonts w:asciiTheme="minorHAnsi" w:hAnsiTheme="minorHAnsi" w:cstheme="minorHAnsi"/>
-                <w:b w:val="0"/>
-                <w:color w:val="000000"/>
-                <w:sz w:val="20"/>
-                <w:szCs w:val="20"/>
-                <w:lang w:eastAsia="es-PE"/>
-              </w:rPr>
-            </w:pPr>
-            <w:r>
-              <w:rPr>
-                <w:rFonts w:asciiTheme="minorHAnsi" w:hAnsiTheme="minorHAnsi" w:cstheme="minorHAnsi"/>
-                <w:b w:val="0"/>
-                <w:color w:val="000000"/>
-                <w:sz w:val="20"/>
-                <w:szCs w:val="20"/>
-                <w:lang w:eastAsia="es-PE"/>
-              </w:rPr>
               <w:t>5.4</w:t>
             </w:r>
           </w:p>
@@ -7059,119 +6760,6 @@
                 <w:lang w:eastAsia="es-PE"/>
               </w:rPr>
               <w:t>Resumen Presupuesto Analítico - Gastos de Liquidación</w:t>
-            </w:r>
-          </w:p>
-        </w:tc>
-        <w:tc>
-          <w:tcPr>
-            <w:tcW w:w="1418" w:type="dxa"/>
-            <w:tcBorders>
-              <w:top w:val="nil"/>
-              <w:left w:val="nil"/>
-              <w:bottom w:val="single" w:sz="4" w:space="0" w:color="auto"/>
-              <w:right w:val="single" w:sz="4" w:space="0" w:color="auto"/>
-            </w:tcBorders>
-            <w:shd w:val="clear" w:color="auto" w:fill="auto"/>
-          </w:tcPr>
-          <w:p>
-            <w:pPr>
-              <w:jc w:val="center"/>
-              <w:rPr>
-                <w:rFonts w:asciiTheme="minorHAnsi" w:hAnsiTheme="minorHAnsi" w:cstheme="minorHAnsi"/>
-                <w:b w:val="0"/>
-                <w:color w:val="000000"/>
-                <w:sz w:val="20"/>
-                <w:szCs w:val="20"/>
-                <w:lang w:eastAsia="es-PE"/>
-              </w:rPr>
-            </w:pPr>
-            <w:r>
-              <w:rPr>
-                <w:rFonts w:asciiTheme="minorHAnsi" w:hAnsiTheme="minorHAnsi" w:cstheme="minorHAnsi"/>
-                <w:b w:val="0"/>
-                <w:color w:val="000000"/>
-                <w:sz w:val="20"/>
-                <w:szCs w:val="20"/>
-                <w:lang w:eastAsia="es-PE"/>
-              </w:rPr>
-              <w:t>Conforme</w:t>
-            </w:r>
-          </w:p>
-        </w:tc>
-      </w:tr>
-      <w:tr>
-        <w:trPr>
-          <w:trHeight w:val="255"/>
-          <w:jc w:val="center"/>
-        </w:trPr>
-        <w:tc>
-          <w:tcPr>
-            <w:tcW w:w="401" w:type="dxa"/>
-            <w:tcBorders>
-              <w:top w:val="nil"/>
-              <w:left w:val="single" w:sz="4" w:space="0" w:color="auto"/>
-              <w:bottom w:val="single" w:sz="4" w:space="0" w:color="auto"/>
-              <w:right w:val="single" w:sz="4" w:space="0" w:color="auto"/>
-            </w:tcBorders>
-            <w:shd w:val="clear" w:color="auto" w:fill="auto"/>
-            <w:vAlign w:val="center"/>
-          </w:tcPr>
-          <w:p>
-            <w:pPr>
-              <w:rPr>
-                <w:rFonts w:asciiTheme="minorHAnsi" w:hAnsiTheme="minorHAnsi" w:cstheme="minorHAnsi"/>
-                <w:b w:val="0"/>
-                <w:color w:val="000000"/>
-                <w:sz w:val="20"/>
-                <w:szCs w:val="20"/>
-                <w:lang w:eastAsia="es-PE"/>
-              </w:rPr>
-            </w:pPr>
-            <w:r>
-              <w:rPr>
-                <w:rFonts w:asciiTheme="minorHAnsi" w:hAnsiTheme="minorHAnsi" w:cstheme="minorHAnsi"/>
-                <w:b w:val="0"/>
-                <w:color w:val="000000"/>
-                <w:sz w:val="20"/>
-                <w:szCs w:val="20"/>
-                <w:lang w:eastAsia="es-PE"/>
-              </w:rPr>
-              <w:t>5.5</w:t>
-            </w:r>
-          </w:p>
-        </w:tc>
-        <w:tc>
-          <w:tcPr>
-            <w:tcW w:w="5973" w:type="dxa"/>
-            <w:tcBorders>
-              <w:top w:val="nil"/>
-              <w:left w:val="nil"/>
-              <w:bottom w:val="single" w:sz="4" w:space="0" w:color="auto"/>
-              <w:right w:val="single" w:sz="4" w:space="0" w:color="auto"/>
-            </w:tcBorders>
-            <w:shd w:val="clear" w:color="auto" w:fill="auto"/>
-            <w:noWrap/>
-            <w:vAlign w:val="center"/>
-          </w:tcPr>
-          <w:p>
-            <w:pPr>
-              <w:rPr>
-                <w:rFonts w:asciiTheme="minorHAnsi" w:hAnsiTheme="minorHAnsi" w:cstheme="minorHAnsi"/>
-                <w:b w:val="0"/>
-                <w:sz w:val="20"/>
-                <w:szCs w:val="20"/>
-                <w:lang w:eastAsia="es-PE"/>
-              </w:rPr>
-            </w:pPr>
-            <w:r>
-              <w:rPr>
-                <w:rFonts w:asciiTheme="minorHAnsi" w:hAnsiTheme="minorHAnsi" w:cstheme="minorHAnsi"/>
-                <w:b w:val="0"/>
-                <w:sz w:val="20"/>
-                <w:szCs w:val="20"/>
-                <w:lang w:eastAsia="es-PE"/>
-              </w:rPr>
-              <w:t>Resumen Presupuesto Analítico - Gastos de Expediente Técnico</w:t>
             </w:r>
           </w:p>
         </w:tc>
@@ -7413,6 +7001,36 @@
     </w:p>
     <w:p>
       <w:pPr>
+        <w:pStyle w:val="Prrafodelista"/>
+        <w:ind w:left="360"/>
+        <w:rPr>
+          <w:rStyle w:val="nfasisintenso"/>
+          <w:rFonts w:asciiTheme="minorHAnsi" w:hAnsiTheme="minorHAnsi" w:cstheme="minorHAnsi"/>
+          <w:i w:val="0"/>
+          <w:iCs w:val="0"/>
+          <w:color w:val="000000"/>
+          <w:sz w:val="20"/>
+          <w:szCs w:val="20"/>
+        </w:rPr>
+      </w:pPr>
+    </w:p>
+    <w:p>
+      <w:pPr>
+        <w:pStyle w:val="Prrafodelista"/>
+        <w:ind w:left="360"/>
+        <w:rPr>
+          <w:rStyle w:val="nfasisintenso"/>
+          <w:rFonts w:asciiTheme="minorHAnsi" w:hAnsiTheme="minorHAnsi" w:cstheme="minorHAnsi"/>
+          <w:i w:val="0"/>
+          <w:iCs w:val="0"/>
+          <w:color w:val="000000"/>
+          <w:sz w:val="20"/>
+          <w:szCs w:val="20"/>
+        </w:rPr>
+      </w:pPr>
+    </w:p>
+    <w:p>
+      <w:pPr>
         <w:rPr>
           <w:rStyle w:val="nfasisintenso"/>
           <w:rFonts w:asciiTheme="minorHAnsi" w:hAnsiTheme="minorHAnsi" w:cstheme="minorHAnsi"/>
@@ -7564,20 +7182,7 @@
           <w:sz w:val="20"/>
           <w:szCs w:val="20"/>
         </w:rPr>
-        <w:t xml:space="preserve">ADQUISICION DE MONITOR MULTI PARAMETRO, CAMA CLINICA RODABLE, ASPIRADOR DE SECRECIONES Y PULSIOXIMETRO; ADEMÁS DE OTROS ACTIVOS EN EL(LA) EESS CENTRO DE SALUD ANTABAMBA - </w:t>
-      </w:r>
-      <w:r>
-        <w:rPr>
-          <w:rStyle w:val="nfasisintenso"/>
-          <w:rFonts w:asciiTheme="minorHAnsi" w:hAnsiTheme="minorHAnsi" w:cstheme="minorHAnsi"/>
-          <w:b/>
-          <w:i w:val="0"/>
-          <w:color w:val="000000"/>
-          <w:sz w:val="20"/>
-          <w:szCs w:val="20"/>
-        </w:rPr>
-        <w:lastRenderedPageBreak/>
-        <w:t>ANTABAMBA EN LA LOCALIDAD ANTABAMBA, DISTRITO DE ANTABAMBA, PROVINCIA ANTABAMBA, DEPARTAMENTO APURIMAC</w:t>
+        <w:t>ADQUISICION DE MONITOR MULTI PARAMETRO, CAMA CLINICA RODABLE, ASPIRADOR DE SECRECIONES Y PULSIOXIMETRO; ADEMÁS DE OTROS ACTIVOS EN EL(LA) EESS CENTRO DE SALUD ANTABAMBA - ANTABAMBA EN LA LOCALIDAD ANTABAMBA, DISTRITO DE ANTABAMBA, PROVINCIA ANTABAMBA, DEPARTAMENTO APURIMAC</w:t>
       </w:r>
       <w:r>
         <w:rPr>
@@ -7703,6 +7308,7 @@
           <w:sz w:val="20"/>
           <w:szCs w:val="20"/>
         </w:rPr>
+        <w:lastRenderedPageBreak/>
         <w:t>C</w:t>
       </w:r>
       <w:r>
@@ -7727,7 +7333,7 @@
           <w:sz w:val="20"/>
           <w:szCs w:val="20"/>
         </w:rPr>
-        <w:t>30</w:t>
+        <w:t>03 meses</w:t>
       </w:r>
       <w:r>
         <w:rPr>
@@ -7755,7 +7361,7 @@
           <w:sz w:val="20"/>
           <w:szCs w:val="20"/>
         </w:rPr>
-        <w:t xml:space="preserve">días </w:t>
+        <w:t>(</w:t>
       </w:r>
       <w:r>
         <w:rPr>
@@ -7769,35 +7375,7 @@
           <w:sz w:val="20"/>
           <w:szCs w:val="20"/>
         </w:rPr>
-        <w:t>(</w:t>
-      </w:r>
-      <w:r>
-        <w:rPr>
-          <w:rStyle w:val="nfasisintenso"/>
-          <w:rFonts w:asciiTheme="minorHAnsi" w:hAnsiTheme="minorHAnsi" w:cstheme="minorHAnsi"/>
-          <w:b/>
-          <w:bCs w:val="0"/>
-          <w:i w:val="0"/>
-          <w:iCs w:val="0"/>
-          <w:color w:val="000000"/>
-          <w:sz w:val="20"/>
-          <w:szCs w:val="20"/>
-        </w:rPr>
-        <w:t>treinta</w:t>
-      </w:r>
-      <w:r>
-        <w:rPr>
-          <w:rStyle w:val="nfasisintenso"/>
-          <w:rFonts w:asciiTheme="minorHAnsi" w:hAnsiTheme="minorHAnsi" w:cstheme="minorHAnsi"/>
-          <w:b/>
-          <w:bCs w:val="0"/>
-          <w:i w:val="0"/>
-          <w:iCs w:val="0"/>
-          <w:color w:val="000000"/>
-          <w:sz w:val="20"/>
-          <w:szCs w:val="20"/>
-        </w:rPr>
-        <w:t xml:space="preserve"> días calendario</w:t>
+        <w:t>tres meses</w:t>
       </w:r>
       <w:r>
         <w:rPr>
@@ -7874,6 +7452,31 @@
       </w:r>
       <w:r>
         <w:rPr>
+          <w:rFonts w:asciiTheme="minorHAnsi" w:hAnsiTheme="minorHAnsi" w:cstheme="minorHAnsi"/>
+          <w:bCs/>
+          <w:color w:val="000000"/>
+          <w:sz w:val="20"/>
+          <w:szCs w:val="20"/>
+          <w:lang w:eastAsia="es-PE"/>
+        </w:rPr>
+        <w:t>S/. 453,016.57</w:t>
+      </w:r>
+      <w:r>
+        <w:rPr>
+          <w:rStyle w:val="nfasisintenso"/>
+          <w:rFonts w:asciiTheme="minorHAnsi" w:hAnsiTheme="minorHAnsi" w:cstheme="minorHAnsi"/>
+          <w:b/>
+          <w:i w:val="0"/>
+          <w:iCs w:val="0"/>
+          <w:color w:val="000000"/>
+          <w:sz w:val="20"/>
+          <w:szCs w:val="20"/>
+          <w:lang w:eastAsia="es-PE"/>
+        </w:rPr>
+        <w:t xml:space="preserve"> </w:t>
+      </w:r>
+      <w:r>
+        <w:rPr>
           <w:rStyle w:val="nfasisintenso"/>
           <w:rFonts w:asciiTheme="minorHAnsi" w:hAnsiTheme="minorHAnsi" w:cstheme="minorHAnsi"/>
           <w:b/>
@@ -7884,65 +7487,7 @@
           <w:sz w:val="20"/>
           <w:szCs w:val="20"/>
         </w:rPr>
-        <w:t>S/.</w:t>
-      </w:r>
-      <w:r>
-        <w:rPr>
-          <w:rFonts w:asciiTheme="minorHAnsi" w:hAnsiTheme="minorHAnsi" w:cstheme="minorHAnsi"/>
-          <w:bCs/>
-          <w:color w:val="000000"/>
-          <w:sz w:val="18"/>
-          <w:szCs w:val="18"/>
-          <w:lang w:eastAsia="es-PE"/>
-        </w:rPr>
-        <w:t xml:space="preserve"> </w:t>
-      </w:r>
-      <w:r>
-        <w:rPr>
-          <w:rFonts w:asciiTheme="minorHAnsi" w:hAnsiTheme="minorHAnsi" w:cstheme="minorHAnsi"/>
-          <w:bCs/>
-          <w:color w:val="000000"/>
-          <w:sz w:val="20"/>
-          <w:szCs w:val="20"/>
-          <w:lang w:eastAsia="es-PE"/>
-        </w:rPr>
-        <w:t>3</w:t>
-      </w:r>
-      <w:r>
-        <w:rPr>
-          <w:rFonts w:asciiTheme="minorHAnsi" w:hAnsiTheme="minorHAnsi" w:cstheme="minorHAnsi"/>
-          <w:bCs/>
-          <w:color w:val="000000"/>
-          <w:sz w:val="20"/>
-          <w:szCs w:val="20"/>
-          <w:lang w:eastAsia="es-PE"/>
-        </w:rPr>
-        <w:t>’</w:t>
-      </w:r>
-      <w:r>
-        <w:rPr>
-          <w:rFonts w:asciiTheme="minorHAnsi" w:hAnsiTheme="minorHAnsi" w:cstheme="minorHAnsi"/>
-          <w:bCs/>
-          <w:color w:val="000000"/>
-          <w:sz w:val="20"/>
-          <w:szCs w:val="20"/>
-          <w:lang w:eastAsia="es-PE"/>
-        </w:rPr>
-        <w:t>661,156.20</w:t>
-      </w:r>
-      <w:r>
-        <w:rPr>
-          <w:rStyle w:val="nfasisintenso"/>
-          <w:rFonts w:asciiTheme="minorHAnsi" w:hAnsiTheme="minorHAnsi" w:cstheme="minorHAnsi"/>
-          <w:b/>
-          <w:i w:val="0"/>
-          <w:iCs w:val="0"/>
-          <w:color w:val="000000"/>
-          <w:sz w:val="20"/>
-          <w:szCs w:val="20"/>
-          <w:lang w:eastAsia="es-PE"/>
-        </w:rPr>
-        <w:t xml:space="preserve"> </w:t>
+        <w:t>(</w:t>
       </w:r>
       <w:r>
         <w:rPr>
@@ -7956,7 +7501,7 @@
           <w:sz w:val="20"/>
           <w:szCs w:val="20"/>
         </w:rPr>
-        <w:t>(</w:t>
+        <w:t>cuatrocientos cincuenta y tres mil sesenta y uno</w:t>
       </w:r>
       <w:r>
         <w:rPr>
@@ -7970,7 +7515,7 @@
           <w:sz w:val="20"/>
           <w:szCs w:val="20"/>
         </w:rPr>
-        <w:t xml:space="preserve">tres millones </w:t>
+        <w:t xml:space="preserve"> </w:t>
       </w:r>
       <w:r>
         <w:rPr>
@@ -7984,7 +7529,7 @@
           <w:sz w:val="20"/>
           <w:szCs w:val="20"/>
         </w:rPr>
-        <w:t xml:space="preserve">seiscientos </w:t>
+        <w:t xml:space="preserve">CON </w:t>
       </w:r>
       <w:r>
         <w:rPr>
@@ -7998,49 +7543,7 @@
           <w:sz w:val="20"/>
           <w:szCs w:val="20"/>
         </w:rPr>
-        <w:t>sesenta y un mil ciento cincuenta y seis</w:t>
-      </w:r>
-      <w:r>
-        <w:rPr>
-          <w:rStyle w:val="nfasisintenso"/>
-          <w:rFonts w:asciiTheme="minorHAnsi" w:hAnsiTheme="minorHAnsi" w:cstheme="minorHAnsi"/>
-          <w:b/>
-          <w:bCs w:val="0"/>
-          <w:i w:val="0"/>
-          <w:iCs w:val="0"/>
-          <w:color w:val="000000"/>
-          <w:sz w:val="20"/>
-          <w:szCs w:val="20"/>
-        </w:rPr>
-        <w:t xml:space="preserve"> </w:t>
-      </w:r>
-      <w:r>
-        <w:rPr>
-          <w:rStyle w:val="nfasisintenso"/>
-          <w:rFonts w:asciiTheme="minorHAnsi" w:hAnsiTheme="minorHAnsi" w:cstheme="minorHAnsi"/>
-          <w:b/>
-          <w:bCs w:val="0"/>
-          <w:i w:val="0"/>
-          <w:iCs w:val="0"/>
-          <w:color w:val="000000"/>
-          <w:sz w:val="20"/>
-          <w:szCs w:val="20"/>
-        </w:rPr>
-        <w:t xml:space="preserve">CON </w:t>
-      </w:r>
-      <w:r>
-        <w:rPr>
-          <w:rStyle w:val="nfasisintenso"/>
-          <w:rFonts w:asciiTheme="minorHAnsi" w:hAnsiTheme="minorHAnsi" w:cstheme="minorHAnsi"/>
-          <w:b/>
-          <w:bCs w:val="0"/>
-          <w:i w:val="0"/>
-          <w:iCs w:val="0"/>
-          <w:color w:val="000000"/>
-          <w:sz w:val="20"/>
-          <w:szCs w:val="20"/>
-        </w:rPr>
-        <w:t>20</w:t>
+        <w:t>57</w:t>
       </w:r>
       <w:r>
         <w:rPr>

--- a/IOARR/IOARR Antabamba/Informe/Informes de Aprobacion IOARR ANTBAMBA 2489443.docx
+++ b/IOARR/IOARR Antabamba/Informe/Informes de Aprobacion IOARR ANTBAMBA 2489443.docx
@@ -1,6 +1,6 @@
 
 <file path=word/document.xml><?xml version="1.0" encoding="utf-8"?>
-<w:document xmlns:wpc="http://schemas.microsoft.com/office/word/2010/wordprocessingCanvas" xmlns:cx="http://schemas.microsoft.com/office/drawing/2014/chartex" xmlns:cx1="http://schemas.microsoft.com/office/drawing/2015/9/8/chartex" xmlns:cx2="http://schemas.microsoft.com/office/drawing/2015/10/21/chartex" xmlns:cx3="http://schemas.microsoft.com/office/drawing/2016/5/9/chartex" xmlns:cx4="http://schemas.microsoft.com/office/drawing/2016/5/10/chartex" xmlns:cx5="http://schemas.microsoft.com/office/drawing/2016/5/11/chartex" xmlns:cx6="http://schemas.microsoft.com/office/drawing/2016/5/12/chartex" xmlns:cx7="http://schemas.microsoft.com/office/drawing/2016/5/13/chartex" xmlns:cx8="http://schemas.microsoft.com/office/drawing/2016/5/14/chartex" xmlns:mc="http://schemas.openxmlformats.org/markup-compatibility/2006" xmlns:aink="http://schemas.microsoft.com/office/drawing/2016/ink" xmlns:am3d="http://schemas.microsoft.com/office/drawing/2017/model3d" xmlns:o="urn:schemas-microsoft-com:office:office" xmlns:r="http://schemas.openxmlformats.org/officeDocument/2006/relationships" xmlns:m="http://schemas.openxmlformats.org/officeDocument/2006/math" xmlns:v="urn:schemas-microsoft-com:vml" xmlns:wp14="http://schemas.microsoft.com/office/word/2010/wordprocessingDrawing" xmlns:wp="http://schemas.openxmlformats.org/drawingml/2006/wordprocessingDrawing" xmlns:w10="urn:schemas-microsoft-com:office:word" xmlns:w="http://schemas.openxmlformats.org/wordprocessingml/2006/main" xmlns:w14="http://schemas.microsoft.com/office/word/2010/wordml" xmlns:w15="http://schemas.microsoft.com/office/word/2012/wordml" xmlns:w16cex="http://schemas.microsoft.com/office/word/2018/wordml/cex" xmlns:w16cid="http://schemas.microsoft.com/office/word/2016/wordml/cid" xmlns:w16="http://schemas.microsoft.com/office/word/2018/wordml" xmlns:w16se="http://schemas.microsoft.com/office/word/2015/wordml/symex" xmlns:wpg="http://schemas.microsoft.com/office/word/2010/wordprocessingGroup" xmlns:wpi="http://schemas.microsoft.com/office/word/2010/wordprocessingInk" xmlns:wne="http://schemas.microsoft.com/office/word/2006/wordml" xmlns:wps="http://schemas.microsoft.com/office/word/2010/wordprocessingShape" mc:Ignorable="w14 w15 w16se w16cid w16 w16cex wp14">
+<w:document xmlns:wpc="http://schemas.microsoft.com/office/word/2010/wordprocessingCanvas" xmlns:cx="http://schemas.microsoft.com/office/drawing/2014/chartex" xmlns:cx1="http://schemas.microsoft.com/office/drawing/2015/9/8/chartex" xmlns:cx2="http://schemas.microsoft.com/office/drawing/2015/10/21/chartex" xmlns:cx3="http://schemas.microsoft.com/office/drawing/2016/5/9/chartex" xmlns:cx4="http://schemas.microsoft.com/office/drawing/2016/5/10/chartex" xmlns:cx5="http://schemas.microsoft.com/office/drawing/2016/5/11/chartex" xmlns:cx6="http://schemas.microsoft.com/office/drawing/2016/5/12/chartex" xmlns:cx7="http://schemas.microsoft.com/office/drawing/2016/5/13/chartex" xmlns:cx8="http://schemas.microsoft.com/office/drawing/2016/5/14/chartex" xmlns:mc="http://schemas.openxmlformats.org/markup-compatibility/2006" xmlns:aink="http://schemas.microsoft.com/office/drawing/2016/ink" xmlns:am3d="http://schemas.microsoft.com/office/drawing/2017/model3d" xmlns:o="urn:schemas-microsoft-com:office:office" xmlns:r="http://schemas.openxmlformats.org/officeDocument/2006/relationships" xmlns:m="http://schemas.openxmlformats.org/officeDocument/2006/math" xmlns:v="urn:schemas-microsoft-com:vml" xmlns:wp14="http://schemas.microsoft.com/office/word/2010/wordprocessingDrawing" xmlns:wp="http://schemas.openxmlformats.org/drawingml/2006/wordprocessingDrawing" xmlns:w10="urn:schemas-microsoft-com:office:word" xmlns:w="http://schemas.openxmlformats.org/wordprocessingml/2006/main" xmlns:w14="http://schemas.microsoft.com/office/word/2010/wordml" xmlns:w15="http://schemas.microsoft.com/office/word/2012/wordml" xmlns:w16cid="http://schemas.microsoft.com/office/word/2016/wordml/cid" xmlns:w16se="http://schemas.microsoft.com/office/word/2015/wordml/symex" xmlns:wpg="http://schemas.microsoft.com/office/word/2010/wordprocessingGroup" xmlns:wpi="http://schemas.microsoft.com/office/word/2010/wordprocessingInk" xmlns:wne="http://schemas.microsoft.com/office/word/2006/wordml" xmlns:wps="http://schemas.microsoft.com/office/word/2010/wordprocessingShape" mc:Ignorable="w14 w15 w16se w16cid wp14">
   <w:body>
     <w:p>
       <w:pPr>
@@ -36,8 +36,30 @@
           <w:szCs w:val="24"/>
           <w:u w:val="single"/>
         </w:rPr>
-        <w:t>N.º</w:t>
-      </w:r>
+        <w:t>N</w:t>
+      </w:r>
+      <w:r>
+        <w:rPr>
+          <w:rFonts w:asciiTheme="minorHAnsi" w:hAnsiTheme="minorHAnsi" w:cstheme="minorHAnsi"/>
+          <w:bCs/>
+          <w:sz w:val="24"/>
+          <w:szCs w:val="24"/>
+          <w:u w:val="single"/>
+        </w:rPr>
+        <w:sym w:font="Symbol" w:char="F0B0"/>
+      </w:r>
+      <w:r>
+        <w:rPr>
+          <w:rFonts w:asciiTheme="minorHAnsi" w:hAnsiTheme="minorHAnsi" w:cstheme="minorHAnsi"/>
+          <w:bCs/>
+          <w:sz w:val="24"/>
+          <w:szCs w:val="24"/>
+          <w:u w:val="single"/>
+        </w:rPr>
+        <w:t>.</w:t>
+      </w:r>
+      <w:bookmarkStart w:id="0" w:name="_GoBack"/>
+      <w:bookmarkEnd w:id="0"/>
       <w:r>
         <w:rPr>
           <w:rFonts w:asciiTheme="minorHAnsi" w:hAnsiTheme="minorHAnsi" w:cstheme="minorHAnsi"/>
@@ -327,7 +349,7 @@
           <w:sz w:val="20"/>
           <w:szCs w:val="20"/>
         </w:rPr>
-        <w:t>YEBER MEDINA COLLAVINO</w:t>
+        <w:t>MANUEL RAUL LIVANO LUNA</w:t>
       </w:r>
     </w:p>
     <w:p>
@@ -611,7 +633,7 @@
         </w:rPr>
         <w:t xml:space="preserve">:” </w:t>
       </w:r>
-      <w:bookmarkStart w:id="0" w:name="_Hlk37088255"/>
+      <w:bookmarkStart w:id="1" w:name="_Hlk37088255"/>
       <w:r>
         <w:rPr>
           <w:rStyle w:val="nfasisintenso"/>
@@ -636,7 +658,7 @@
         </w:rPr>
         <w:t>”</w:t>
       </w:r>
-      <w:bookmarkEnd w:id="0"/>
+      <w:bookmarkEnd w:id="1"/>
     </w:p>
     <w:p>
       <w:pPr>
@@ -751,20 +773,7 @@
           <w:szCs w:val="20"/>
           <w:lang w:val="es-PE" w:eastAsia="en-US"/>
         </w:rPr>
-        <w:t>0</w:t>
-      </w:r>
-      <w:r>
-        <w:rPr>
-          <w:rStyle w:val="nfasisintenso"/>
-          <w:rFonts w:asciiTheme="minorHAnsi" w:eastAsiaTheme="minorHAnsi" w:hAnsiTheme="minorHAnsi" w:cstheme="minorHAnsi"/>
-          <w:bCs/>
-          <w:i w:val="0"/>
-          <w:color w:val="auto"/>
-          <w:sz w:val="20"/>
-          <w:szCs w:val="20"/>
-          <w:lang w:val="es-PE" w:eastAsia="en-US"/>
-        </w:rPr>
-        <w:t>4</w:t>
+        <w:t>26</w:t>
       </w:r>
       <w:r>
         <w:rPr>
@@ -3848,7 +3857,7 @@
                 <w:szCs w:val="20"/>
               </w:rPr>
             </w:pPr>
-            <w:bookmarkStart w:id="1" w:name="_Hlk37107543"/>
+            <w:bookmarkStart w:id="2" w:name="_Hlk37107543"/>
             <w:r>
               <w:rPr>
                 <w:rFonts w:ascii="Calibri" w:hAnsi="Calibri" w:cs="Calibri"/>
@@ -3882,7 +3891,7 @@
               </w:rPr>
               <w:t>".</w:t>
             </w:r>
-            <w:bookmarkEnd w:id="1"/>
+            <w:bookmarkEnd w:id="2"/>
           </w:p>
         </w:tc>
       </w:tr>
@@ -7842,7 +7851,7 @@
 </file>
 
 <file path=word/endnotes.xml><?xml version="1.0" encoding="utf-8"?>
-<w:endnotes xmlns:wpc="http://schemas.microsoft.com/office/word/2010/wordprocessingCanvas" xmlns:cx="http://schemas.microsoft.com/office/drawing/2014/chartex" xmlns:cx1="http://schemas.microsoft.com/office/drawing/2015/9/8/chartex" xmlns:cx2="http://schemas.microsoft.com/office/drawing/2015/10/21/chartex" xmlns:cx3="http://schemas.microsoft.com/office/drawing/2016/5/9/chartex" xmlns:cx4="http://schemas.microsoft.com/office/drawing/2016/5/10/chartex" xmlns:cx5="http://schemas.microsoft.com/office/drawing/2016/5/11/chartex" xmlns:cx6="http://schemas.microsoft.com/office/drawing/2016/5/12/chartex" xmlns:cx7="http://schemas.microsoft.com/office/drawing/2016/5/13/chartex" xmlns:cx8="http://schemas.microsoft.com/office/drawing/2016/5/14/chartex" xmlns:mc="http://schemas.openxmlformats.org/markup-compatibility/2006" xmlns:aink="http://schemas.microsoft.com/office/drawing/2016/ink" xmlns:am3d="http://schemas.microsoft.com/office/drawing/2017/model3d" xmlns:o="urn:schemas-microsoft-com:office:office" xmlns:r="http://schemas.openxmlformats.org/officeDocument/2006/relationships" xmlns:m="http://schemas.openxmlformats.org/officeDocument/2006/math" xmlns:v="urn:schemas-microsoft-com:vml" xmlns:wp14="http://schemas.microsoft.com/office/word/2010/wordprocessingDrawing" xmlns:wp="http://schemas.openxmlformats.org/drawingml/2006/wordprocessingDrawing" xmlns:w10="urn:schemas-microsoft-com:office:word" xmlns:w="http://schemas.openxmlformats.org/wordprocessingml/2006/main" xmlns:w14="http://schemas.microsoft.com/office/word/2010/wordml" xmlns:w15="http://schemas.microsoft.com/office/word/2012/wordml" xmlns:w16cex="http://schemas.microsoft.com/office/word/2018/wordml/cex" xmlns:w16cid="http://schemas.microsoft.com/office/word/2016/wordml/cid" xmlns:w16="http://schemas.microsoft.com/office/word/2018/wordml" xmlns:w16se="http://schemas.microsoft.com/office/word/2015/wordml/symex" xmlns:wpg="http://schemas.microsoft.com/office/word/2010/wordprocessingGroup" xmlns:wpi="http://schemas.microsoft.com/office/word/2010/wordprocessingInk" xmlns:wne="http://schemas.microsoft.com/office/word/2006/wordml" xmlns:wps="http://schemas.microsoft.com/office/word/2010/wordprocessingShape" mc:Ignorable="w14 w15 w16se w16cid w16 w16cex wp14">
+<w:endnotes xmlns:wpc="http://schemas.microsoft.com/office/word/2010/wordprocessingCanvas" xmlns:cx="http://schemas.microsoft.com/office/drawing/2014/chartex" xmlns:cx1="http://schemas.microsoft.com/office/drawing/2015/9/8/chartex" xmlns:cx2="http://schemas.microsoft.com/office/drawing/2015/10/21/chartex" xmlns:cx3="http://schemas.microsoft.com/office/drawing/2016/5/9/chartex" xmlns:cx4="http://schemas.microsoft.com/office/drawing/2016/5/10/chartex" xmlns:cx5="http://schemas.microsoft.com/office/drawing/2016/5/11/chartex" xmlns:cx6="http://schemas.microsoft.com/office/drawing/2016/5/12/chartex" xmlns:cx7="http://schemas.microsoft.com/office/drawing/2016/5/13/chartex" xmlns:cx8="http://schemas.microsoft.com/office/drawing/2016/5/14/chartex" xmlns:mc="http://schemas.openxmlformats.org/markup-compatibility/2006" xmlns:aink="http://schemas.microsoft.com/office/drawing/2016/ink" xmlns:am3d="http://schemas.microsoft.com/office/drawing/2017/model3d" xmlns:o="urn:schemas-microsoft-com:office:office" xmlns:r="http://schemas.openxmlformats.org/officeDocument/2006/relationships" xmlns:m="http://schemas.openxmlformats.org/officeDocument/2006/math" xmlns:v="urn:schemas-microsoft-com:vml" xmlns:wp14="http://schemas.microsoft.com/office/word/2010/wordprocessingDrawing" xmlns:wp="http://schemas.openxmlformats.org/drawingml/2006/wordprocessingDrawing" xmlns:w10="urn:schemas-microsoft-com:office:word" xmlns:w="http://schemas.openxmlformats.org/wordprocessingml/2006/main" xmlns:w14="http://schemas.microsoft.com/office/word/2010/wordml" xmlns:w15="http://schemas.microsoft.com/office/word/2012/wordml" xmlns:w16cid="http://schemas.microsoft.com/office/word/2016/wordml/cid" xmlns:w16se="http://schemas.microsoft.com/office/word/2015/wordml/symex" xmlns:wpg="http://schemas.microsoft.com/office/word/2010/wordprocessingGroup" xmlns:wpi="http://schemas.microsoft.com/office/word/2010/wordprocessingInk" xmlns:wne="http://schemas.microsoft.com/office/word/2006/wordml" xmlns:wps="http://schemas.microsoft.com/office/word/2010/wordprocessingShape" mc:Ignorable="w14 w15 w16se w16cid wp14">
   <w:endnote w:type="separator" w:id="-1">
     <w:p>
       <w:r>
@@ -7861,7 +7870,7 @@
 </file>
 
 <file path=word/footer1.xml><?xml version="1.0" encoding="utf-8"?>
-<w:ftr xmlns:wpc="http://schemas.microsoft.com/office/word/2010/wordprocessingCanvas" xmlns:cx="http://schemas.microsoft.com/office/drawing/2014/chartex" xmlns:cx1="http://schemas.microsoft.com/office/drawing/2015/9/8/chartex" xmlns:cx2="http://schemas.microsoft.com/office/drawing/2015/10/21/chartex" xmlns:cx3="http://schemas.microsoft.com/office/drawing/2016/5/9/chartex" xmlns:cx4="http://schemas.microsoft.com/office/drawing/2016/5/10/chartex" xmlns:cx5="http://schemas.microsoft.com/office/drawing/2016/5/11/chartex" xmlns:cx6="http://schemas.microsoft.com/office/drawing/2016/5/12/chartex" xmlns:cx7="http://schemas.microsoft.com/office/drawing/2016/5/13/chartex" xmlns:cx8="http://schemas.microsoft.com/office/drawing/2016/5/14/chartex" xmlns:mc="http://schemas.openxmlformats.org/markup-compatibility/2006" xmlns:aink="http://schemas.microsoft.com/office/drawing/2016/ink" xmlns:am3d="http://schemas.microsoft.com/office/drawing/2017/model3d" xmlns:o="urn:schemas-microsoft-com:office:office" xmlns:r="http://schemas.openxmlformats.org/officeDocument/2006/relationships" xmlns:m="http://schemas.openxmlformats.org/officeDocument/2006/math" xmlns:v="urn:schemas-microsoft-com:vml" xmlns:wp14="http://schemas.microsoft.com/office/word/2010/wordprocessingDrawing" xmlns:wp="http://schemas.openxmlformats.org/drawingml/2006/wordprocessingDrawing" xmlns:w10="urn:schemas-microsoft-com:office:word" xmlns:w="http://schemas.openxmlformats.org/wordprocessingml/2006/main" xmlns:w14="http://schemas.microsoft.com/office/word/2010/wordml" xmlns:w15="http://schemas.microsoft.com/office/word/2012/wordml" xmlns:w16cex="http://schemas.microsoft.com/office/word/2018/wordml/cex" xmlns:w16cid="http://schemas.microsoft.com/office/word/2016/wordml/cid" xmlns:w16="http://schemas.microsoft.com/office/word/2018/wordml" xmlns:w16se="http://schemas.microsoft.com/office/word/2015/wordml/symex" xmlns:wpg="http://schemas.microsoft.com/office/word/2010/wordprocessingGroup" xmlns:wpi="http://schemas.microsoft.com/office/word/2010/wordprocessingInk" xmlns:wne="http://schemas.microsoft.com/office/word/2006/wordml" xmlns:wps="http://schemas.microsoft.com/office/word/2010/wordprocessingShape" mc:Ignorable="w14 w15 w16se w16cid w16 w16cex wp14">
+<w:ftr xmlns:wpc="http://schemas.microsoft.com/office/word/2010/wordprocessingCanvas" xmlns:cx="http://schemas.microsoft.com/office/drawing/2014/chartex" xmlns:cx1="http://schemas.microsoft.com/office/drawing/2015/9/8/chartex" xmlns:cx2="http://schemas.microsoft.com/office/drawing/2015/10/21/chartex" xmlns:cx3="http://schemas.microsoft.com/office/drawing/2016/5/9/chartex" xmlns:cx4="http://schemas.microsoft.com/office/drawing/2016/5/10/chartex" xmlns:cx5="http://schemas.microsoft.com/office/drawing/2016/5/11/chartex" xmlns:cx6="http://schemas.microsoft.com/office/drawing/2016/5/12/chartex" xmlns:cx7="http://schemas.microsoft.com/office/drawing/2016/5/13/chartex" xmlns:cx8="http://schemas.microsoft.com/office/drawing/2016/5/14/chartex" xmlns:mc="http://schemas.openxmlformats.org/markup-compatibility/2006" xmlns:aink="http://schemas.microsoft.com/office/drawing/2016/ink" xmlns:am3d="http://schemas.microsoft.com/office/drawing/2017/model3d" xmlns:o="urn:schemas-microsoft-com:office:office" xmlns:r="http://schemas.openxmlformats.org/officeDocument/2006/relationships" xmlns:m="http://schemas.openxmlformats.org/officeDocument/2006/math" xmlns:v="urn:schemas-microsoft-com:vml" xmlns:wp14="http://schemas.microsoft.com/office/word/2010/wordprocessingDrawing" xmlns:wp="http://schemas.openxmlformats.org/drawingml/2006/wordprocessingDrawing" xmlns:w10="urn:schemas-microsoft-com:office:word" xmlns:w="http://schemas.openxmlformats.org/wordprocessingml/2006/main" xmlns:w14="http://schemas.microsoft.com/office/word/2010/wordml" xmlns:w15="http://schemas.microsoft.com/office/word/2012/wordml" xmlns:w16cid="http://schemas.microsoft.com/office/word/2016/wordml/cid" xmlns:w16se="http://schemas.microsoft.com/office/word/2015/wordml/symex" xmlns:wpg="http://schemas.microsoft.com/office/word/2010/wordprocessingGroup" xmlns:wpi="http://schemas.microsoft.com/office/word/2010/wordprocessingInk" xmlns:wne="http://schemas.microsoft.com/office/word/2006/wordml" xmlns:wps="http://schemas.microsoft.com/office/word/2010/wordprocessingShape" mc:Ignorable="w14 w15 w16se w16cid wp14">
   <w:p>
     <w:pPr>
       <w:pStyle w:val="Sinespaciado"/>
@@ -8042,7 +8051,7 @@
 </file>
 
 <file path=word/footnotes.xml><?xml version="1.0" encoding="utf-8"?>
-<w:footnotes xmlns:wpc="http://schemas.microsoft.com/office/word/2010/wordprocessingCanvas" xmlns:cx="http://schemas.microsoft.com/office/drawing/2014/chartex" xmlns:cx1="http://schemas.microsoft.com/office/drawing/2015/9/8/chartex" xmlns:cx2="http://schemas.microsoft.com/office/drawing/2015/10/21/chartex" xmlns:cx3="http://schemas.microsoft.com/office/drawing/2016/5/9/chartex" xmlns:cx4="http://schemas.microsoft.com/office/drawing/2016/5/10/chartex" xmlns:cx5="http://schemas.microsoft.com/office/drawing/2016/5/11/chartex" xmlns:cx6="http://schemas.microsoft.com/office/drawing/2016/5/12/chartex" xmlns:cx7="http://schemas.microsoft.com/office/drawing/2016/5/13/chartex" xmlns:cx8="http://schemas.microsoft.com/office/drawing/2016/5/14/chartex" xmlns:mc="http://schemas.openxmlformats.org/markup-compatibility/2006" xmlns:aink="http://schemas.microsoft.com/office/drawing/2016/ink" xmlns:am3d="http://schemas.microsoft.com/office/drawing/2017/model3d" xmlns:o="urn:schemas-microsoft-com:office:office" xmlns:r="http://schemas.openxmlformats.org/officeDocument/2006/relationships" xmlns:m="http://schemas.openxmlformats.org/officeDocument/2006/math" xmlns:v="urn:schemas-microsoft-com:vml" xmlns:wp14="http://schemas.microsoft.com/office/word/2010/wordprocessingDrawing" xmlns:wp="http://schemas.openxmlformats.org/drawingml/2006/wordprocessingDrawing" xmlns:w10="urn:schemas-microsoft-com:office:word" xmlns:w="http://schemas.openxmlformats.org/wordprocessingml/2006/main" xmlns:w14="http://schemas.microsoft.com/office/word/2010/wordml" xmlns:w15="http://schemas.microsoft.com/office/word/2012/wordml" xmlns:w16cex="http://schemas.microsoft.com/office/word/2018/wordml/cex" xmlns:w16cid="http://schemas.microsoft.com/office/word/2016/wordml/cid" xmlns:w16="http://schemas.microsoft.com/office/word/2018/wordml" xmlns:w16se="http://schemas.microsoft.com/office/word/2015/wordml/symex" xmlns:wpg="http://schemas.microsoft.com/office/word/2010/wordprocessingGroup" xmlns:wpi="http://schemas.microsoft.com/office/word/2010/wordprocessingInk" xmlns:wne="http://schemas.microsoft.com/office/word/2006/wordml" xmlns:wps="http://schemas.microsoft.com/office/word/2010/wordprocessingShape" mc:Ignorable="w14 w15 w16se w16cid w16 w16cex wp14">
+<w:footnotes xmlns:wpc="http://schemas.microsoft.com/office/word/2010/wordprocessingCanvas" xmlns:cx="http://schemas.microsoft.com/office/drawing/2014/chartex" xmlns:cx1="http://schemas.microsoft.com/office/drawing/2015/9/8/chartex" xmlns:cx2="http://schemas.microsoft.com/office/drawing/2015/10/21/chartex" xmlns:cx3="http://schemas.microsoft.com/office/drawing/2016/5/9/chartex" xmlns:cx4="http://schemas.microsoft.com/office/drawing/2016/5/10/chartex" xmlns:cx5="http://schemas.microsoft.com/office/drawing/2016/5/11/chartex" xmlns:cx6="http://schemas.microsoft.com/office/drawing/2016/5/12/chartex" xmlns:cx7="http://schemas.microsoft.com/office/drawing/2016/5/13/chartex" xmlns:cx8="http://schemas.microsoft.com/office/drawing/2016/5/14/chartex" xmlns:mc="http://schemas.openxmlformats.org/markup-compatibility/2006" xmlns:aink="http://schemas.microsoft.com/office/drawing/2016/ink" xmlns:am3d="http://schemas.microsoft.com/office/drawing/2017/model3d" xmlns:o="urn:schemas-microsoft-com:office:office" xmlns:r="http://schemas.openxmlformats.org/officeDocument/2006/relationships" xmlns:m="http://schemas.openxmlformats.org/officeDocument/2006/math" xmlns:v="urn:schemas-microsoft-com:vml" xmlns:wp14="http://schemas.microsoft.com/office/word/2010/wordprocessingDrawing" xmlns:wp="http://schemas.openxmlformats.org/drawingml/2006/wordprocessingDrawing" xmlns:w10="urn:schemas-microsoft-com:office:word" xmlns:w="http://schemas.openxmlformats.org/wordprocessingml/2006/main" xmlns:w14="http://schemas.microsoft.com/office/word/2010/wordml" xmlns:w15="http://schemas.microsoft.com/office/word/2012/wordml" xmlns:w16cid="http://schemas.microsoft.com/office/word/2016/wordml/cid" xmlns:w16se="http://schemas.microsoft.com/office/word/2015/wordml/symex" xmlns:wpg="http://schemas.microsoft.com/office/word/2010/wordprocessingGroup" xmlns:wpi="http://schemas.microsoft.com/office/word/2010/wordprocessingInk" xmlns:wne="http://schemas.microsoft.com/office/word/2006/wordml" xmlns:wps="http://schemas.microsoft.com/office/word/2010/wordprocessingShape" mc:Ignorable="w14 w15 w16se w16cid wp14">
   <w:footnote w:type="separator" w:id="-1">
     <w:p>
       <w:r>
@@ -8061,7 +8070,7 @@
 </file>
 
 <file path=word/header1.xml><?xml version="1.0" encoding="utf-8"?>
-<w:hdr xmlns:wpc="http://schemas.microsoft.com/office/word/2010/wordprocessingCanvas" xmlns:cx="http://schemas.microsoft.com/office/drawing/2014/chartex" xmlns:cx1="http://schemas.microsoft.com/office/drawing/2015/9/8/chartex" xmlns:cx2="http://schemas.microsoft.com/office/drawing/2015/10/21/chartex" xmlns:cx3="http://schemas.microsoft.com/office/drawing/2016/5/9/chartex" xmlns:cx4="http://schemas.microsoft.com/office/drawing/2016/5/10/chartex" xmlns:cx5="http://schemas.microsoft.com/office/drawing/2016/5/11/chartex" xmlns:cx6="http://schemas.microsoft.com/office/drawing/2016/5/12/chartex" xmlns:cx7="http://schemas.microsoft.com/office/drawing/2016/5/13/chartex" xmlns:cx8="http://schemas.microsoft.com/office/drawing/2016/5/14/chartex" xmlns:mc="http://schemas.openxmlformats.org/markup-compatibility/2006" xmlns:aink="http://schemas.microsoft.com/office/drawing/2016/ink" xmlns:am3d="http://schemas.microsoft.com/office/drawing/2017/model3d" xmlns:o="urn:schemas-microsoft-com:office:office" xmlns:r="http://schemas.openxmlformats.org/officeDocument/2006/relationships" xmlns:m="http://schemas.openxmlformats.org/officeDocument/2006/math" xmlns:v="urn:schemas-microsoft-com:vml" xmlns:wp14="http://schemas.microsoft.com/office/word/2010/wordprocessingDrawing" xmlns:wp="http://schemas.openxmlformats.org/drawingml/2006/wordprocessingDrawing" xmlns:w10="urn:schemas-microsoft-com:office:word" xmlns:w="http://schemas.openxmlformats.org/wordprocessingml/2006/main" xmlns:w14="http://schemas.microsoft.com/office/word/2010/wordml" xmlns:w15="http://schemas.microsoft.com/office/word/2012/wordml" xmlns:w16cex="http://schemas.microsoft.com/office/word/2018/wordml/cex" xmlns:w16cid="http://schemas.microsoft.com/office/word/2016/wordml/cid" xmlns:w16="http://schemas.microsoft.com/office/word/2018/wordml" xmlns:w16se="http://schemas.microsoft.com/office/word/2015/wordml/symex" xmlns:wpg="http://schemas.microsoft.com/office/word/2010/wordprocessingGroup" xmlns:wpi="http://schemas.microsoft.com/office/word/2010/wordprocessingInk" xmlns:wne="http://schemas.microsoft.com/office/word/2006/wordml" xmlns:wps="http://schemas.microsoft.com/office/word/2010/wordprocessingShape" mc:Ignorable="w14 w15 w16se w16cid w16 w16cex wp14">
+<w:hdr xmlns:wpc="http://schemas.microsoft.com/office/word/2010/wordprocessingCanvas" xmlns:cx="http://schemas.microsoft.com/office/drawing/2014/chartex" xmlns:cx1="http://schemas.microsoft.com/office/drawing/2015/9/8/chartex" xmlns:cx2="http://schemas.microsoft.com/office/drawing/2015/10/21/chartex" xmlns:cx3="http://schemas.microsoft.com/office/drawing/2016/5/9/chartex" xmlns:cx4="http://schemas.microsoft.com/office/drawing/2016/5/10/chartex" xmlns:cx5="http://schemas.microsoft.com/office/drawing/2016/5/11/chartex" xmlns:cx6="http://schemas.microsoft.com/office/drawing/2016/5/12/chartex" xmlns:cx7="http://schemas.microsoft.com/office/drawing/2016/5/13/chartex" xmlns:cx8="http://schemas.microsoft.com/office/drawing/2016/5/14/chartex" xmlns:mc="http://schemas.openxmlformats.org/markup-compatibility/2006" xmlns:aink="http://schemas.microsoft.com/office/drawing/2016/ink" xmlns:am3d="http://schemas.microsoft.com/office/drawing/2017/model3d" xmlns:o="urn:schemas-microsoft-com:office:office" xmlns:r="http://schemas.openxmlformats.org/officeDocument/2006/relationships" xmlns:m="http://schemas.openxmlformats.org/officeDocument/2006/math" xmlns:v="urn:schemas-microsoft-com:vml" xmlns:wp14="http://schemas.microsoft.com/office/word/2010/wordprocessingDrawing" xmlns:wp="http://schemas.openxmlformats.org/drawingml/2006/wordprocessingDrawing" xmlns:w10="urn:schemas-microsoft-com:office:word" xmlns:w="http://schemas.openxmlformats.org/wordprocessingml/2006/main" xmlns:w14="http://schemas.microsoft.com/office/word/2010/wordml" xmlns:w15="http://schemas.microsoft.com/office/word/2012/wordml" xmlns:w16cid="http://schemas.microsoft.com/office/word/2016/wordml/cid" xmlns:w16se="http://schemas.microsoft.com/office/word/2015/wordml/symex" xmlns:wpg="http://schemas.microsoft.com/office/word/2010/wordprocessingGroup" xmlns:wpi="http://schemas.microsoft.com/office/word/2010/wordprocessingInk" xmlns:wne="http://schemas.microsoft.com/office/word/2006/wordml" xmlns:wps="http://schemas.microsoft.com/office/word/2010/wordprocessingShape" mc:Ignorable="w14 w15 w16se w16cid wp14">
   <w:p>
     <w:pPr>
       <w:pStyle w:val="Encabezado"/>
@@ -8411,7 +8420,7 @@
               <v:stroke joinstyle="miter"/>
               <v:path gradientshapeok="t" o:connecttype="rect"/>
             </v:shapetype>
-            <v:shape id="Cuadro de texto 7" o:spid="_x0000_s1026" type="#_x0000_t202" style="position:absolute;margin-left:37.95pt;margin-top:1.1pt;width:376.5pt;height:83.25pt;z-index:251675648;visibility:visible;mso-wrap-style:square;mso-width-percent:0;mso-height-percent:0;mso-wrap-distance-left:9pt;mso-wrap-distance-top:0;mso-wrap-distance-right:9pt;mso-wrap-distance-bottom:0;mso-position-horizontal:absolute;mso-position-horizontal-relative:text;mso-position-vertical:absolute;mso-position-vertical-relative:text;mso-width-percent:0;mso-height-percent:0;mso-width-relative:page;mso-height-relative:page;v-text-anchor:top" o:gfxdata="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" filled="f" stroked="f">
+            <v:shape id="Cuadro de texto 7" o:spid="_x0000_s1026" type="#_x0000_t202" style="position:absolute;margin-left:37.95pt;margin-top:1.1pt;width:376.5pt;height:83.25pt;z-index:251675648;visibility:visible;mso-wrap-style:square;mso-width-percent:0;mso-height-percent:0;mso-wrap-distance-left:9pt;mso-wrap-distance-top:0;mso-wrap-distance-right:9pt;mso-wrap-distance-bottom:0;mso-position-horizontal:absolute;mso-position-horizontal-relative:text;mso-position-vertical:absolute;mso-position-vertical-relative:text;mso-width-percent:0;mso-height-percent:0;mso-width-relative:page;mso-height-relative:page;v-text-anchor:top" o:gfxdata="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" filled="f" stroked="f">
               <v:textbox>
                 <w:txbxContent>
                   <w:p>
@@ -8646,7 +8655,7 @@
             </wp:anchor>
           </w:drawing>
         </mc:Choice>
-        <mc:Fallback>
+        <mc:Fallback xmlns:w16="http://schemas.microsoft.com/office/word/2018/wordml" xmlns:w16cex="http://schemas.microsoft.com/office/word/2018/wordml/cex">
           <w:pict>
             <v:line w14:anchorId="2D3D078F" id="Conector recto 9" o:spid="_x0000_s1026" style="position:absolute;z-index:251673600;visibility:visible;mso-wrap-style:square;mso-wrap-distance-left:9pt;mso-wrap-distance-top:0;mso-wrap-distance-right:9pt;mso-wrap-distance-bottom:0;mso-position-horizontal:left;mso-position-horizontal-relative:margin;mso-position-vertical:absolute;mso-position-vertical-relative:text" from="0,37.45pt" to="436.35pt,37.45pt" o:gfxdata="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" strokecolor="windowText" strokeweight=".5pt">
               <v:stroke joinstyle="miter"/>
@@ -8671,7 +8680,7 @@
 </file>
 
 <file path=word/numbering.xml><?xml version="1.0" encoding="utf-8"?>
-<w:numbering xmlns:wpc="http://schemas.microsoft.com/office/word/2010/wordprocessingCanvas" xmlns:cx="http://schemas.microsoft.com/office/drawing/2014/chartex" xmlns:cx1="http://schemas.microsoft.com/office/drawing/2015/9/8/chartex" xmlns:cx2="http://schemas.microsoft.com/office/drawing/2015/10/21/chartex" xmlns:cx3="http://schemas.microsoft.com/office/drawing/2016/5/9/chartex" xmlns:cx4="http://schemas.microsoft.com/office/drawing/2016/5/10/chartex" xmlns:cx5="http://schemas.microsoft.com/office/drawing/2016/5/11/chartex" xmlns:cx6="http://schemas.microsoft.com/office/drawing/2016/5/12/chartex" xmlns:cx7="http://schemas.microsoft.com/office/drawing/2016/5/13/chartex" xmlns:cx8="http://schemas.microsoft.com/office/drawing/2016/5/14/chartex" xmlns:mc="http://schemas.openxmlformats.org/markup-compatibility/2006" xmlns:aink="http://schemas.microsoft.com/office/drawing/2016/ink" xmlns:am3d="http://schemas.microsoft.com/office/drawing/2017/model3d" xmlns:o="urn:schemas-microsoft-com:office:office" xmlns:r="http://schemas.openxmlformats.org/officeDocument/2006/relationships" xmlns:m="http://schemas.openxmlformats.org/officeDocument/2006/math" xmlns:v="urn:schemas-microsoft-com:vml" xmlns:wp14="http://schemas.microsoft.com/office/word/2010/wordprocessingDrawing" xmlns:wp="http://schemas.openxmlformats.org/drawingml/2006/wordprocessingDrawing" xmlns:w10="urn:schemas-microsoft-com:office:word" xmlns:w="http://schemas.openxmlformats.org/wordprocessingml/2006/main" xmlns:w14="http://schemas.microsoft.com/office/word/2010/wordml" xmlns:w15="http://schemas.microsoft.com/office/word/2012/wordml" xmlns:w16cex="http://schemas.microsoft.com/office/word/2018/wordml/cex" xmlns:w16cid="http://schemas.microsoft.com/office/word/2016/wordml/cid" xmlns:w16="http://schemas.microsoft.com/office/word/2018/wordml" xmlns:w16se="http://schemas.microsoft.com/office/word/2015/wordml/symex" xmlns:wpg="http://schemas.microsoft.com/office/word/2010/wordprocessingGroup" xmlns:wpi="http://schemas.microsoft.com/office/word/2010/wordprocessingInk" xmlns:wne="http://schemas.microsoft.com/office/word/2006/wordml" xmlns:wps="http://schemas.microsoft.com/office/word/2010/wordprocessingShape" mc:Ignorable="w14 w15 w16se w16cid w16 w16cex wp14">
+<w:numbering xmlns:wpc="http://schemas.microsoft.com/office/word/2010/wordprocessingCanvas" xmlns:cx="http://schemas.microsoft.com/office/drawing/2014/chartex" xmlns:cx1="http://schemas.microsoft.com/office/drawing/2015/9/8/chartex" xmlns:cx2="http://schemas.microsoft.com/office/drawing/2015/10/21/chartex" xmlns:cx3="http://schemas.microsoft.com/office/drawing/2016/5/9/chartex" xmlns:cx4="http://schemas.microsoft.com/office/drawing/2016/5/10/chartex" xmlns:cx5="http://schemas.microsoft.com/office/drawing/2016/5/11/chartex" xmlns:cx6="http://schemas.microsoft.com/office/drawing/2016/5/12/chartex" xmlns:cx7="http://schemas.microsoft.com/office/drawing/2016/5/13/chartex" xmlns:cx8="http://schemas.microsoft.com/office/drawing/2016/5/14/chartex" xmlns:mc="http://schemas.openxmlformats.org/markup-compatibility/2006" xmlns:aink="http://schemas.microsoft.com/office/drawing/2016/ink" xmlns:am3d="http://schemas.microsoft.com/office/drawing/2017/model3d" xmlns:o="urn:schemas-microsoft-com:office:office" xmlns:r="http://schemas.openxmlformats.org/officeDocument/2006/relationships" xmlns:m="http://schemas.openxmlformats.org/officeDocument/2006/math" xmlns:v="urn:schemas-microsoft-com:vml" xmlns:wp14="http://schemas.microsoft.com/office/word/2010/wordprocessingDrawing" xmlns:wp="http://schemas.openxmlformats.org/drawingml/2006/wordprocessingDrawing" xmlns:w10="urn:schemas-microsoft-com:office:word" xmlns:w="http://schemas.openxmlformats.org/wordprocessingml/2006/main" xmlns:w14="http://schemas.microsoft.com/office/word/2010/wordml" xmlns:w15="http://schemas.microsoft.com/office/word/2012/wordml" xmlns:w16cid="http://schemas.microsoft.com/office/word/2016/wordml/cid" xmlns:w16se="http://schemas.microsoft.com/office/word/2015/wordml/symex" xmlns:wpg="http://schemas.microsoft.com/office/word/2010/wordprocessingGroup" xmlns:wpi="http://schemas.microsoft.com/office/word/2010/wordprocessingInk" xmlns:wne="http://schemas.microsoft.com/office/word/2006/wordml" xmlns:wps="http://schemas.microsoft.com/office/word/2010/wordprocessingShape" mc:Ignorable="w14 w15 w16se w16cid wp14">
   <w:abstractNum w:abstractNumId="0" w15:restartNumberingAfterBreak="0">
     <w:nsid w:val="01D50534"/>
     <w:multiLevelType w:val="hybridMultilevel"/>
@@ -12780,7 +12789,7 @@
 </file>
 
 <file path=word/styles.xml><?xml version="1.0" encoding="utf-8"?>
-<w:styles xmlns:mc="http://schemas.openxmlformats.org/markup-compatibility/2006" xmlns:r="http://schemas.openxmlformats.org/officeDocument/2006/relationships" xmlns:w="http://schemas.openxmlformats.org/wordprocessingml/2006/main" xmlns:w14="http://schemas.microsoft.com/office/word/2010/wordml" xmlns:w15="http://schemas.microsoft.com/office/word/2012/wordml" xmlns:w16cex="http://schemas.microsoft.com/office/word/2018/wordml/cex" xmlns:w16cid="http://schemas.microsoft.com/office/word/2016/wordml/cid" xmlns:w16="http://schemas.microsoft.com/office/word/2018/wordml" xmlns:w16se="http://schemas.microsoft.com/office/word/2015/wordml/symex" mc:Ignorable="w14 w15 w16se w16cid w16 w16cex">
+<w:styles xmlns:mc="http://schemas.openxmlformats.org/markup-compatibility/2006" xmlns:r="http://schemas.openxmlformats.org/officeDocument/2006/relationships" xmlns:w="http://schemas.openxmlformats.org/wordprocessingml/2006/main" xmlns:w14="http://schemas.microsoft.com/office/word/2010/wordml" xmlns:w15="http://schemas.microsoft.com/office/word/2012/wordml" xmlns:w16cid="http://schemas.microsoft.com/office/word/2016/wordml/cid" xmlns:w16se="http://schemas.microsoft.com/office/word/2015/wordml/symex" mc:Ignorable="w14 w15 w16se w16cid">
   <w:docDefaults>
     <w:rPrDefault>
       <w:rPr>
@@ -12796,7 +12805,7 @@
       </w:pPr>
     </w:pPrDefault>
   </w:docDefaults>
-  <w:latentStyles w:defLockedState="0" w:defUIPriority="99" w:defSemiHidden="0" w:defUnhideWhenUsed="0" w:defQFormat="0" w:count="376">
+  <w:latentStyles w:defLockedState="0" w:defUIPriority="99" w:defSemiHidden="0" w:defUnhideWhenUsed="0" w:defQFormat="0" w:count="375">
     <w:lsdException w:name="Normal" w:uiPriority="0" w:qFormat="1"/>
     <w:lsdException w:name="heading 1" w:uiPriority="9" w:qFormat="1"/>
     <w:lsdException w:name="heading 2" w:semiHidden="1" w:uiPriority="9" w:unhideWhenUsed="1" w:qFormat="1"/>
@@ -13172,7 +13181,6 @@
     <w:lsdException w:name="Smart Hyperlink" w:semiHidden="1" w:unhideWhenUsed="1"/>
     <w:lsdException w:name="Hashtag" w:semiHidden="1" w:unhideWhenUsed="1"/>
     <w:lsdException w:name="Unresolved Mention" w:semiHidden="1" w:unhideWhenUsed="1"/>
-    <w:lsdException w:name="Smart Link" w:semiHidden="1" w:unhideWhenUsed="1"/>
   </w:latentStyles>
   <w:style w:type="paragraph" w:default="1" w:styleId="Normal">
     <w:name w:val="Normal"/>
@@ -13857,7 +13865,7 @@
 </file>
 
 <file path=customXml/itemProps1.xml><?xml version="1.0" encoding="utf-8"?>
-<ds:datastoreItem xmlns:ds="http://schemas.openxmlformats.org/officeDocument/2006/customXml" ds:itemID="{C9427927-16C1-4DC6-B96F-342260B5F9CE}">
+<ds:datastoreItem xmlns:ds="http://schemas.openxmlformats.org/officeDocument/2006/customXml" ds:itemID="{5E0B894E-C451-4F8D-9B51-CA0C2CF3DDEF}">
   <ds:schemaRefs>
     <ds:schemaRef ds:uri="http://schemas.openxmlformats.org/officeDocument/2006/bibliography"/>
   </ds:schemaRefs>

--- a/IOARR/IOARR Antabamba/Informe/Informes de Aprobacion IOARR ANTBAMBA 2489443.docx
+++ b/IOARR/IOARR Antabamba/Informe/Informes de Aprobacion IOARR ANTBAMBA 2489443.docx
@@ -1,6 +1,6 @@
 
 <file path=word/document.xml><?xml version="1.0" encoding="utf-8"?>
-<w:document xmlns:wpc="http://schemas.microsoft.com/office/word/2010/wordprocessingCanvas" xmlns:cx="http://schemas.microsoft.com/office/drawing/2014/chartex" xmlns:cx1="http://schemas.microsoft.com/office/drawing/2015/9/8/chartex" xmlns:cx2="http://schemas.microsoft.com/office/drawing/2015/10/21/chartex" xmlns:cx3="http://schemas.microsoft.com/office/drawing/2016/5/9/chartex" xmlns:cx4="http://schemas.microsoft.com/office/drawing/2016/5/10/chartex" xmlns:cx5="http://schemas.microsoft.com/office/drawing/2016/5/11/chartex" xmlns:cx6="http://schemas.microsoft.com/office/drawing/2016/5/12/chartex" xmlns:cx7="http://schemas.microsoft.com/office/drawing/2016/5/13/chartex" xmlns:cx8="http://schemas.microsoft.com/office/drawing/2016/5/14/chartex" xmlns:mc="http://schemas.openxmlformats.org/markup-compatibility/2006" xmlns:aink="http://schemas.microsoft.com/office/drawing/2016/ink" xmlns:am3d="http://schemas.microsoft.com/office/drawing/2017/model3d" xmlns:o="urn:schemas-microsoft-com:office:office" xmlns:r="http://schemas.openxmlformats.org/officeDocument/2006/relationships" xmlns:m="http://schemas.openxmlformats.org/officeDocument/2006/math" xmlns:v="urn:schemas-microsoft-com:vml" xmlns:wp14="http://schemas.microsoft.com/office/word/2010/wordprocessingDrawing" xmlns:wp="http://schemas.openxmlformats.org/drawingml/2006/wordprocessingDrawing" xmlns:w10="urn:schemas-microsoft-com:office:word" xmlns:w="http://schemas.openxmlformats.org/wordprocessingml/2006/main" xmlns:w14="http://schemas.microsoft.com/office/word/2010/wordml" xmlns:w15="http://schemas.microsoft.com/office/word/2012/wordml" xmlns:w16cid="http://schemas.microsoft.com/office/word/2016/wordml/cid" xmlns:w16se="http://schemas.microsoft.com/office/word/2015/wordml/symex" xmlns:wpg="http://schemas.microsoft.com/office/word/2010/wordprocessingGroup" xmlns:wpi="http://schemas.microsoft.com/office/word/2010/wordprocessingInk" xmlns:wne="http://schemas.microsoft.com/office/word/2006/wordml" xmlns:wps="http://schemas.microsoft.com/office/word/2010/wordprocessingShape" mc:Ignorable="w14 w15 w16se w16cid wp14">
+<w:document xmlns:wpc="http://schemas.microsoft.com/office/word/2010/wordprocessingCanvas" xmlns:cx="http://schemas.microsoft.com/office/drawing/2014/chartex" xmlns:mc="http://schemas.openxmlformats.org/markup-compatibility/2006" xmlns:o="urn:schemas-microsoft-com:office:office" xmlns:r="http://schemas.openxmlformats.org/officeDocument/2006/relationships" xmlns:m="http://schemas.openxmlformats.org/officeDocument/2006/math" xmlns:v="urn:schemas-microsoft-com:vml" xmlns:wp14="http://schemas.microsoft.com/office/word/2010/wordprocessingDrawing" xmlns:wp="http://schemas.openxmlformats.org/drawingml/2006/wordprocessingDrawing" xmlns:w10="urn:schemas-microsoft-com:office:word" xmlns:w="http://schemas.openxmlformats.org/wordprocessingml/2006/main" xmlns:w14="http://schemas.microsoft.com/office/word/2010/wordml" xmlns:w15="http://schemas.microsoft.com/office/word/2012/wordml" xmlns:w16se="http://schemas.microsoft.com/office/word/2015/wordml/symex" xmlns:wpg="http://schemas.microsoft.com/office/word/2010/wordprocessingGroup" xmlns:wpi="http://schemas.microsoft.com/office/word/2010/wordprocessingInk" xmlns:wne="http://schemas.microsoft.com/office/word/2006/wordml" xmlns:wps="http://schemas.microsoft.com/office/word/2010/wordprocessingShape" mc:Ignorable="w14 w15 w16se wp14">
   <w:body>
     <w:p>
       <w:pPr>
@@ -58,8 +58,6 @@
         </w:rPr>
         <w:t>.</w:t>
       </w:r>
-      <w:bookmarkStart w:id="0" w:name="_GoBack"/>
-      <w:bookmarkEnd w:id="0"/>
       <w:r>
         <w:rPr>
           <w:rFonts w:asciiTheme="minorHAnsi" w:hAnsiTheme="minorHAnsi" w:cstheme="minorHAnsi"/>
@@ -633,7 +631,7 @@
         </w:rPr>
         <w:t xml:space="preserve">:” </w:t>
       </w:r>
-      <w:bookmarkStart w:id="1" w:name="_Hlk37088255"/>
+      <w:bookmarkStart w:id="0" w:name="_Hlk37088255"/>
       <w:r>
         <w:rPr>
           <w:rStyle w:val="nfasisintenso"/>
@@ -658,7 +656,7 @@
         </w:rPr>
         <w:t>”</w:t>
       </w:r>
-      <w:bookmarkEnd w:id="1"/>
+      <w:bookmarkEnd w:id="0"/>
     </w:p>
     <w:p>
       <w:pPr>
@@ -773,8 +771,10 @@
           <w:szCs w:val="20"/>
           <w:lang w:val="es-PE" w:eastAsia="en-US"/>
         </w:rPr>
-        <w:t>26</w:t>
-      </w:r>
+        <w:t>28</w:t>
+      </w:r>
+      <w:bookmarkStart w:id="1" w:name="_GoBack"/>
+      <w:bookmarkEnd w:id="1"/>
       <w:r>
         <w:rPr>
           <w:rStyle w:val="nfasisintenso"/>
@@ -1127,9 +1127,8 @@
           <w:szCs w:val="24"/>
           <w:lang w:val="es-ES"/>
         </w:rPr>
-        <w:t xml:space="preserve">DIRECTIVA </w:t>
-      </w:r>
-      <w:proofErr w:type="spellStart"/>
+        <w:t>DIRECTIVA N</w:t>
+      </w:r>
       <w:r>
         <w:rPr>
           <w:rFonts w:asciiTheme="minorHAnsi" w:hAnsiTheme="minorHAnsi" w:cstheme="minorHAnsi"/>
@@ -1138,7 +1137,7 @@
           <w:szCs w:val="24"/>
           <w:lang w:val="es-ES"/>
         </w:rPr>
-        <w:t>N</w:t>
+        <w:t>° 01</w:t>
       </w:r>
       <w:r>
         <w:rPr>
@@ -1148,9 +1147,8 @@
           <w:szCs w:val="24"/>
           <w:lang w:val="es-ES"/>
         </w:rPr>
-        <w:t>°</w:t>
-      </w:r>
-      <w:proofErr w:type="spellEnd"/>
+        <w:t>-</w:t>
+      </w:r>
       <w:r>
         <w:rPr>
           <w:rFonts w:asciiTheme="minorHAnsi" w:hAnsiTheme="minorHAnsi" w:cstheme="minorHAnsi"/>
@@ -1159,7 +1157,7 @@
           <w:szCs w:val="24"/>
           <w:lang w:val="es-ES"/>
         </w:rPr>
-        <w:t xml:space="preserve"> 01</w:t>
+        <w:t>2010</w:t>
       </w:r>
       <w:r>
         <w:rPr>
@@ -1179,7 +1177,7 @@
           <w:szCs w:val="24"/>
           <w:lang w:val="es-ES"/>
         </w:rPr>
-        <w:t>2010</w:t>
+        <w:t>GR. APURIMAC</w:t>
       </w:r>
       <w:r>
         <w:rPr>
@@ -1189,7 +1187,7 @@
           <w:szCs w:val="24"/>
           <w:lang w:val="es-ES"/>
         </w:rPr>
-        <w:t>-</w:t>
+        <w:t>/</w:t>
       </w:r>
       <w:r>
         <w:rPr>
@@ -1199,26 +1197,6 @@
           <w:szCs w:val="24"/>
           <w:lang w:val="es-ES"/>
         </w:rPr>
-        <w:t>GR. APURIMAC</w:t>
-      </w:r>
-      <w:r>
-        <w:rPr>
-          <w:rFonts w:asciiTheme="minorHAnsi" w:hAnsiTheme="minorHAnsi" w:cstheme="minorHAnsi"/>
-          <w:b w:val="0"/>
-          <w:sz w:val="22"/>
-          <w:szCs w:val="24"/>
-          <w:lang w:val="es-ES"/>
-        </w:rPr>
-        <w:t>/</w:t>
-      </w:r>
-      <w:r>
-        <w:rPr>
-          <w:rFonts w:asciiTheme="minorHAnsi" w:hAnsiTheme="minorHAnsi" w:cstheme="minorHAnsi"/>
-          <w:b w:val="0"/>
-          <w:sz w:val="22"/>
-          <w:szCs w:val="24"/>
-          <w:lang w:val="es-ES"/>
-        </w:rPr>
         <w:t>PR,</w:t>
       </w:r>
       <w:r>
@@ -1297,7 +1275,7 @@
     </w:p>
     <w:tbl>
       <w:tblPr>
-        <w:tblStyle w:val="Tablaconcuadrculaclara"/>
+        <w:tblStyle w:val="Cuadrculadetablaclara"/>
         <w:tblW w:w="0" w:type="auto"/>
         <w:tblInd w:w="1413" w:type="dxa"/>
         <w:tblLook w:val="04A0" w:firstRow="1" w:lastRow="0" w:firstColumn="1" w:lastColumn="0" w:noHBand="0" w:noVBand="1"/>
@@ -1732,7 +1710,7 @@
     </w:p>
     <w:tbl>
       <w:tblPr>
-        <w:tblStyle w:val="Tablaconcuadrculaclara"/>
+        <w:tblStyle w:val="Cuadrculadetablaclara"/>
         <w:tblW w:w="6804" w:type="dxa"/>
         <w:tblInd w:w="1413" w:type="dxa"/>
         <w:tblLook w:val="04A0" w:firstRow="1" w:lastRow="0" w:firstColumn="1" w:lastColumn="0" w:noHBand="0" w:noVBand="1"/>
@@ -2342,33 +2320,7 @@
           <w:sz w:val="20"/>
           <w:szCs w:val="20"/>
         </w:rPr>
-        <w:t xml:space="preserve">La presente evaluación ha integrado generalmente las directivas y lineamientos dictados por el gobierno, así como para el desarrollo de proyectos de inversión IOARR y su correspondiente registro en el banco de inversiones de acuerdo a la DIRECTIVA GENERAL DEL SISTEMA NACIONAL DE PROGRAMACIÓN MULTIANUAL Y GESTIÓN DE INVERSIONES DIRECTIVA </w:t>
-      </w:r>
-      <w:proofErr w:type="spellStart"/>
-      <w:r>
-        <w:rPr>
-          <w:rStyle w:val="nfasisintenso"/>
-          <w:rFonts w:asciiTheme="minorHAnsi" w:hAnsiTheme="minorHAnsi" w:cstheme="minorHAnsi"/>
-          <w:i w:val="0"/>
-          <w:iCs w:val="0"/>
-          <w:color w:val="000000"/>
-          <w:sz w:val="20"/>
-          <w:szCs w:val="20"/>
-        </w:rPr>
-        <w:t>N°</w:t>
-      </w:r>
-      <w:proofErr w:type="spellEnd"/>
-      <w:r>
-        <w:rPr>
-          <w:rStyle w:val="nfasisintenso"/>
-          <w:rFonts w:asciiTheme="minorHAnsi" w:hAnsiTheme="minorHAnsi" w:cstheme="minorHAnsi"/>
-          <w:i w:val="0"/>
-          <w:iCs w:val="0"/>
-          <w:color w:val="000000"/>
-          <w:sz w:val="20"/>
-          <w:szCs w:val="20"/>
-        </w:rPr>
-        <w:t xml:space="preserve"> 001-2019-EF/63.01.</w:t>
+        <w:t>La presente evaluación ha integrado generalmente las directivas y lineamientos dictados por el gobierno, así como para el desarrollo de proyectos de inversión IOARR y su correspondiente registro en el banco de inversiones de acuerdo a la DIRECTIVA GENERAL DEL SISTEMA NACIONAL DE PROGRAMACIÓN MULTIANUAL Y GESTIÓN DE INVERSIONES DIRECTIVA N° 001-2019-EF/63.01.</w:t>
       </w:r>
     </w:p>
     <w:p>
@@ -2415,137 +2367,7 @@
           <w:sz w:val="20"/>
           <w:szCs w:val="20"/>
         </w:rPr>
-        <w:t xml:space="preserve">El Decreto de Urgencia </w:t>
-      </w:r>
-      <w:proofErr w:type="spellStart"/>
-      <w:r>
-        <w:rPr>
-          <w:rStyle w:val="nfasisintenso"/>
-          <w:rFonts w:asciiTheme="minorHAnsi" w:hAnsiTheme="minorHAnsi" w:cstheme="minorHAnsi"/>
-          <w:i w:val="0"/>
-          <w:iCs w:val="0"/>
-          <w:color w:val="000000"/>
-          <w:sz w:val="20"/>
-          <w:szCs w:val="20"/>
-        </w:rPr>
-        <w:t>N°</w:t>
-      </w:r>
-      <w:proofErr w:type="spellEnd"/>
-      <w:r>
-        <w:rPr>
-          <w:rStyle w:val="nfasisintenso"/>
-          <w:rFonts w:asciiTheme="minorHAnsi" w:hAnsiTheme="minorHAnsi" w:cstheme="minorHAnsi"/>
-          <w:i w:val="0"/>
-          <w:iCs w:val="0"/>
-          <w:color w:val="000000"/>
-          <w:sz w:val="20"/>
-          <w:szCs w:val="20"/>
-        </w:rPr>
-        <w:t xml:space="preserve"> 039-2020 que dicta medidas complementarias para el Sector Salud en el marco de la Emergencia Sanitaria por los efectos del Coronavirus (COVID-19), Decreto de Urgencia </w:t>
-      </w:r>
-      <w:proofErr w:type="spellStart"/>
-      <w:r>
-        <w:rPr>
-          <w:rStyle w:val="nfasisintenso"/>
-          <w:rFonts w:asciiTheme="minorHAnsi" w:hAnsiTheme="minorHAnsi" w:cstheme="minorHAnsi"/>
-          <w:i w:val="0"/>
-          <w:iCs w:val="0"/>
-          <w:color w:val="000000"/>
-          <w:sz w:val="20"/>
-          <w:szCs w:val="20"/>
-        </w:rPr>
-        <w:t>N°</w:t>
-      </w:r>
-      <w:proofErr w:type="spellEnd"/>
-      <w:r>
-        <w:rPr>
-          <w:rStyle w:val="nfasisintenso"/>
-          <w:rFonts w:asciiTheme="minorHAnsi" w:hAnsiTheme="minorHAnsi" w:cstheme="minorHAnsi"/>
-          <w:i w:val="0"/>
-          <w:iCs w:val="0"/>
-          <w:color w:val="000000"/>
-          <w:sz w:val="20"/>
-          <w:szCs w:val="20"/>
-        </w:rPr>
-        <w:t xml:space="preserve"> 045-2020  que modifica el Artículo 11 del Decreto de Urgencia </w:t>
-      </w:r>
-      <w:proofErr w:type="spellStart"/>
-      <w:r>
-        <w:rPr>
-          <w:rStyle w:val="nfasisintenso"/>
-          <w:rFonts w:asciiTheme="minorHAnsi" w:hAnsiTheme="minorHAnsi" w:cstheme="minorHAnsi"/>
-          <w:i w:val="0"/>
-          <w:iCs w:val="0"/>
-          <w:color w:val="000000"/>
-          <w:sz w:val="20"/>
-          <w:szCs w:val="20"/>
-        </w:rPr>
-        <w:t>N°</w:t>
-      </w:r>
-      <w:proofErr w:type="spellEnd"/>
-      <w:r>
-        <w:rPr>
-          <w:rStyle w:val="nfasisintenso"/>
-          <w:rFonts w:asciiTheme="minorHAnsi" w:hAnsiTheme="minorHAnsi" w:cstheme="minorHAnsi"/>
-          <w:i w:val="0"/>
-          <w:iCs w:val="0"/>
-          <w:color w:val="000000"/>
-          <w:sz w:val="20"/>
-          <w:szCs w:val="20"/>
-        </w:rPr>
-        <w:t xml:space="preserve"> 039-2020 Decreto de Urgencia que dicta medidas complementarias para el Sector Salud en el marco de la Emergencia Sanitaria por los efectos del Coronavirus (COVID-19), Decreto Supremo </w:t>
-      </w:r>
-      <w:proofErr w:type="spellStart"/>
-      <w:r>
-        <w:rPr>
-          <w:rStyle w:val="nfasisintenso"/>
-          <w:rFonts w:asciiTheme="minorHAnsi" w:hAnsiTheme="minorHAnsi" w:cstheme="minorHAnsi"/>
-          <w:i w:val="0"/>
-          <w:iCs w:val="0"/>
-          <w:color w:val="000000"/>
-          <w:sz w:val="20"/>
-          <w:szCs w:val="20"/>
-        </w:rPr>
-        <w:t>N°</w:t>
-      </w:r>
-      <w:proofErr w:type="spellEnd"/>
-      <w:r>
-        <w:rPr>
-          <w:rStyle w:val="nfasisintenso"/>
-          <w:rFonts w:asciiTheme="minorHAnsi" w:hAnsiTheme="minorHAnsi" w:cstheme="minorHAnsi"/>
-          <w:i w:val="0"/>
-          <w:iCs w:val="0"/>
-          <w:color w:val="000000"/>
-          <w:sz w:val="20"/>
-          <w:szCs w:val="20"/>
-        </w:rPr>
-        <w:t xml:space="preserve"> 008-2020-SA en el que se Declara en Emergencia Sanitaria a nivel nacional, Resolución Ministerial </w:t>
-      </w:r>
-      <w:proofErr w:type="spellStart"/>
-      <w:r>
-        <w:rPr>
-          <w:rStyle w:val="nfasisintenso"/>
-          <w:rFonts w:asciiTheme="minorHAnsi" w:hAnsiTheme="minorHAnsi" w:cstheme="minorHAnsi"/>
-          <w:i w:val="0"/>
-          <w:iCs w:val="0"/>
-          <w:color w:val="000000"/>
-          <w:sz w:val="20"/>
-          <w:szCs w:val="20"/>
-        </w:rPr>
-        <w:t>N°</w:t>
-      </w:r>
-      <w:proofErr w:type="spellEnd"/>
-      <w:r>
-        <w:rPr>
-          <w:rStyle w:val="nfasisintenso"/>
-          <w:rFonts w:asciiTheme="minorHAnsi" w:hAnsiTheme="minorHAnsi" w:cstheme="minorHAnsi"/>
-          <w:i w:val="0"/>
-          <w:iCs w:val="0"/>
-          <w:color w:val="000000"/>
-          <w:sz w:val="20"/>
-          <w:szCs w:val="20"/>
-        </w:rPr>
-        <w:t xml:space="preserve"> 324-2020-MINSA sobre Adquisición de Equipamiento para garantizar el adecuado y oportuno suministro de, y otros emitidos a la fecha.</w:t>
+        <w:t>El Decreto de Urgencia N° 039-2020 que dicta medidas complementarias para el Sector Salud en el marco de la Emergencia Sanitaria por los efectos del Coronavirus (COVID-19), Decreto de Urgencia N° 045-2020  que modifica el Artículo 11 del Decreto de Urgencia N° 039-2020 Decreto de Urgencia que dicta medidas complementarias para el Sector Salud en el marco de la Emergencia Sanitaria por los efectos del Coronavirus (COVID-19), Decreto Supremo N° 008-2020-SA en el que se Declara en Emergencia Sanitaria a nivel nacional, Resolución Ministerial N° 324-2020-MINSA sobre Adquisición de Equipamiento para garantizar el adecuado y oportuno suministro de, y otros emitidos a la fecha.</w:t>
       </w:r>
     </w:p>
     <w:p>
@@ -2614,631 +2436,7 @@
           <w:sz w:val="20"/>
           <w:szCs w:val="20"/>
         </w:rPr>
-        <w:t xml:space="preserve">Prorrogar el Estado de Emergencia Nacional declarado mediante Decreto Supremo </w:t>
-      </w:r>
-      <w:proofErr w:type="spellStart"/>
-      <w:r>
-        <w:rPr>
-          <w:rStyle w:val="nfasisintenso"/>
-          <w:rFonts w:asciiTheme="minorHAnsi" w:hAnsiTheme="minorHAnsi" w:cstheme="minorHAnsi"/>
-          <w:i w:val="0"/>
-          <w:iCs w:val="0"/>
-          <w:color w:val="000000"/>
-          <w:sz w:val="20"/>
-          <w:szCs w:val="20"/>
-        </w:rPr>
-        <w:t>Nº</w:t>
-      </w:r>
-      <w:proofErr w:type="spellEnd"/>
-      <w:r>
-        <w:rPr>
-          <w:rStyle w:val="nfasisintenso"/>
-          <w:rFonts w:asciiTheme="minorHAnsi" w:hAnsiTheme="minorHAnsi" w:cstheme="minorHAnsi"/>
-          <w:i w:val="0"/>
-          <w:iCs w:val="0"/>
-          <w:color w:val="000000"/>
-          <w:sz w:val="20"/>
-          <w:szCs w:val="20"/>
-        </w:rPr>
-        <w:t xml:space="preserve"> 044-2020-PCM, ampliado temporalmente mediante los Decretos Supremos </w:t>
-      </w:r>
-      <w:proofErr w:type="spellStart"/>
-      <w:r>
-        <w:rPr>
-          <w:rStyle w:val="nfasisintenso"/>
-          <w:rFonts w:asciiTheme="minorHAnsi" w:hAnsiTheme="minorHAnsi" w:cstheme="minorHAnsi"/>
-          <w:i w:val="0"/>
-          <w:iCs w:val="0"/>
-          <w:color w:val="000000"/>
-          <w:sz w:val="20"/>
-          <w:szCs w:val="20"/>
-        </w:rPr>
-        <w:t>Nº</w:t>
-      </w:r>
-      <w:proofErr w:type="spellEnd"/>
-      <w:r>
-        <w:rPr>
-          <w:rStyle w:val="nfasisintenso"/>
-          <w:rFonts w:asciiTheme="minorHAnsi" w:hAnsiTheme="minorHAnsi" w:cstheme="minorHAnsi"/>
-          <w:i w:val="0"/>
-          <w:iCs w:val="0"/>
-          <w:color w:val="000000"/>
-          <w:sz w:val="20"/>
-          <w:szCs w:val="20"/>
-        </w:rPr>
-        <w:t xml:space="preserve"> 051-2020-PCM, </w:t>
-      </w:r>
-      <w:proofErr w:type="spellStart"/>
-      <w:r>
-        <w:rPr>
-          <w:rStyle w:val="nfasisintenso"/>
-          <w:rFonts w:asciiTheme="minorHAnsi" w:hAnsiTheme="minorHAnsi" w:cstheme="minorHAnsi"/>
-          <w:i w:val="0"/>
-          <w:iCs w:val="0"/>
-          <w:color w:val="000000"/>
-          <w:sz w:val="20"/>
-          <w:szCs w:val="20"/>
-        </w:rPr>
-        <w:t>Nº</w:t>
-      </w:r>
-      <w:proofErr w:type="spellEnd"/>
-      <w:r>
-        <w:rPr>
-          <w:rStyle w:val="nfasisintenso"/>
-          <w:rFonts w:asciiTheme="minorHAnsi" w:hAnsiTheme="minorHAnsi" w:cstheme="minorHAnsi"/>
-          <w:i w:val="0"/>
-          <w:iCs w:val="0"/>
-          <w:color w:val="000000"/>
-          <w:sz w:val="20"/>
-          <w:szCs w:val="20"/>
-        </w:rPr>
-        <w:t xml:space="preserve"> 064-2020-PCM, </w:t>
-      </w:r>
-      <w:proofErr w:type="spellStart"/>
-      <w:r>
-        <w:rPr>
-          <w:rStyle w:val="nfasisintenso"/>
-          <w:rFonts w:asciiTheme="minorHAnsi" w:hAnsiTheme="minorHAnsi" w:cstheme="minorHAnsi"/>
-          <w:i w:val="0"/>
-          <w:iCs w:val="0"/>
-          <w:color w:val="000000"/>
-          <w:sz w:val="20"/>
-          <w:szCs w:val="20"/>
-        </w:rPr>
-        <w:t>Nº</w:t>
-      </w:r>
-      <w:proofErr w:type="spellEnd"/>
-      <w:r>
-        <w:rPr>
-          <w:rStyle w:val="nfasisintenso"/>
-          <w:rFonts w:asciiTheme="minorHAnsi" w:hAnsiTheme="minorHAnsi" w:cstheme="minorHAnsi"/>
-          <w:i w:val="0"/>
-          <w:iCs w:val="0"/>
-          <w:color w:val="000000"/>
-          <w:sz w:val="20"/>
-          <w:szCs w:val="20"/>
-        </w:rPr>
-        <w:t xml:space="preserve"> 075-2020-PCM, </w:t>
-      </w:r>
-      <w:proofErr w:type="spellStart"/>
-      <w:r>
-        <w:rPr>
-          <w:rStyle w:val="nfasisintenso"/>
-          <w:rFonts w:asciiTheme="minorHAnsi" w:hAnsiTheme="minorHAnsi" w:cstheme="minorHAnsi"/>
-          <w:i w:val="0"/>
-          <w:iCs w:val="0"/>
-          <w:color w:val="000000"/>
-          <w:sz w:val="20"/>
-          <w:szCs w:val="20"/>
-        </w:rPr>
-        <w:t>Nº</w:t>
-      </w:r>
-      <w:proofErr w:type="spellEnd"/>
-      <w:r>
-        <w:rPr>
-          <w:rStyle w:val="nfasisintenso"/>
-          <w:rFonts w:asciiTheme="minorHAnsi" w:hAnsiTheme="minorHAnsi" w:cstheme="minorHAnsi"/>
-          <w:i w:val="0"/>
-          <w:iCs w:val="0"/>
-          <w:color w:val="000000"/>
-          <w:sz w:val="20"/>
-          <w:szCs w:val="20"/>
-        </w:rPr>
-        <w:t xml:space="preserve"> 083-2020-PCM, </w:t>
-      </w:r>
-      <w:proofErr w:type="spellStart"/>
-      <w:r>
-        <w:rPr>
-          <w:rStyle w:val="nfasisintenso"/>
-          <w:rFonts w:asciiTheme="minorHAnsi" w:hAnsiTheme="minorHAnsi" w:cstheme="minorHAnsi"/>
-          <w:i w:val="0"/>
-          <w:iCs w:val="0"/>
-          <w:color w:val="000000"/>
-          <w:sz w:val="20"/>
-          <w:szCs w:val="20"/>
-        </w:rPr>
-        <w:t>Nº</w:t>
-      </w:r>
-      <w:proofErr w:type="spellEnd"/>
-      <w:r>
-        <w:rPr>
-          <w:rStyle w:val="nfasisintenso"/>
-          <w:rFonts w:asciiTheme="minorHAnsi" w:hAnsiTheme="minorHAnsi" w:cstheme="minorHAnsi"/>
-          <w:i w:val="0"/>
-          <w:iCs w:val="0"/>
-          <w:color w:val="000000"/>
-          <w:sz w:val="20"/>
-          <w:szCs w:val="20"/>
-        </w:rPr>
-        <w:t xml:space="preserve"> 094-2020-PCM y </w:t>
-      </w:r>
-      <w:proofErr w:type="spellStart"/>
-      <w:r>
-        <w:rPr>
-          <w:rStyle w:val="nfasisintenso"/>
-          <w:rFonts w:asciiTheme="minorHAnsi" w:hAnsiTheme="minorHAnsi" w:cstheme="minorHAnsi"/>
-          <w:i w:val="0"/>
-          <w:iCs w:val="0"/>
-          <w:color w:val="000000"/>
-          <w:sz w:val="20"/>
-          <w:szCs w:val="20"/>
-        </w:rPr>
-        <w:t>Nº</w:t>
-      </w:r>
-      <w:proofErr w:type="spellEnd"/>
-      <w:r>
-        <w:rPr>
-          <w:rStyle w:val="nfasisintenso"/>
-          <w:rFonts w:asciiTheme="minorHAnsi" w:hAnsiTheme="minorHAnsi" w:cstheme="minorHAnsi"/>
-          <w:i w:val="0"/>
-          <w:iCs w:val="0"/>
-          <w:color w:val="000000"/>
-          <w:sz w:val="20"/>
-          <w:szCs w:val="20"/>
-        </w:rPr>
-        <w:t xml:space="preserve"> 116-2020-PCM; y precisado o modificado por los Decretos Supremos </w:t>
-      </w:r>
-      <w:proofErr w:type="spellStart"/>
-      <w:r>
-        <w:rPr>
-          <w:rStyle w:val="nfasisintenso"/>
-          <w:rFonts w:asciiTheme="minorHAnsi" w:hAnsiTheme="minorHAnsi" w:cstheme="minorHAnsi"/>
-          <w:i w:val="0"/>
-          <w:iCs w:val="0"/>
-          <w:color w:val="000000"/>
-          <w:sz w:val="20"/>
-          <w:szCs w:val="20"/>
-        </w:rPr>
-        <w:t>Nº</w:t>
-      </w:r>
-      <w:proofErr w:type="spellEnd"/>
-      <w:r>
-        <w:rPr>
-          <w:rStyle w:val="nfasisintenso"/>
-          <w:rFonts w:asciiTheme="minorHAnsi" w:hAnsiTheme="minorHAnsi" w:cstheme="minorHAnsi"/>
-          <w:i w:val="0"/>
-          <w:iCs w:val="0"/>
-          <w:color w:val="000000"/>
-          <w:sz w:val="20"/>
-          <w:szCs w:val="20"/>
-        </w:rPr>
-        <w:t xml:space="preserve"> 045-2020-PCM, </w:t>
-      </w:r>
-      <w:proofErr w:type="spellStart"/>
-      <w:r>
-        <w:rPr>
-          <w:rStyle w:val="nfasisintenso"/>
-          <w:rFonts w:asciiTheme="minorHAnsi" w:hAnsiTheme="minorHAnsi" w:cstheme="minorHAnsi"/>
-          <w:i w:val="0"/>
-          <w:iCs w:val="0"/>
-          <w:color w:val="000000"/>
-          <w:sz w:val="20"/>
-          <w:szCs w:val="20"/>
-        </w:rPr>
-        <w:t>Nº</w:t>
-      </w:r>
-      <w:proofErr w:type="spellEnd"/>
-      <w:r>
-        <w:rPr>
-          <w:rStyle w:val="nfasisintenso"/>
-          <w:rFonts w:asciiTheme="minorHAnsi" w:hAnsiTheme="minorHAnsi" w:cstheme="minorHAnsi"/>
-          <w:i w:val="0"/>
-          <w:iCs w:val="0"/>
-          <w:color w:val="000000"/>
-          <w:sz w:val="20"/>
-          <w:szCs w:val="20"/>
-        </w:rPr>
-        <w:t xml:space="preserve"> 046-2020-PCM, </w:t>
-      </w:r>
-      <w:proofErr w:type="spellStart"/>
-      <w:r>
-        <w:rPr>
-          <w:rStyle w:val="nfasisintenso"/>
-          <w:rFonts w:asciiTheme="minorHAnsi" w:hAnsiTheme="minorHAnsi" w:cstheme="minorHAnsi"/>
-          <w:i w:val="0"/>
-          <w:iCs w:val="0"/>
-          <w:color w:val="000000"/>
-          <w:sz w:val="20"/>
-          <w:szCs w:val="20"/>
-        </w:rPr>
-        <w:t>Nº</w:t>
-      </w:r>
-      <w:proofErr w:type="spellEnd"/>
-      <w:r>
-        <w:rPr>
-          <w:rStyle w:val="nfasisintenso"/>
-          <w:rFonts w:asciiTheme="minorHAnsi" w:hAnsiTheme="minorHAnsi" w:cstheme="minorHAnsi"/>
-          <w:i w:val="0"/>
-          <w:iCs w:val="0"/>
-          <w:color w:val="000000"/>
-          <w:sz w:val="20"/>
-          <w:szCs w:val="20"/>
-        </w:rPr>
-        <w:t xml:space="preserve"> 051-2020-PCM, </w:t>
-      </w:r>
-      <w:proofErr w:type="spellStart"/>
-      <w:r>
-        <w:rPr>
-          <w:rStyle w:val="nfasisintenso"/>
-          <w:rFonts w:asciiTheme="minorHAnsi" w:hAnsiTheme="minorHAnsi" w:cstheme="minorHAnsi"/>
-          <w:i w:val="0"/>
-          <w:iCs w:val="0"/>
-          <w:color w:val="000000"/>
-          <w:sz w:val="20"/>
-          <w:szCs w:val="20"/>
-        </w:rPr>
-        <w:t>Nº</w:t>
-      </w:r>
-      <w:proofErr w:type="spellEnd"/>
-      <w:r>
-        <w:rPr>
-          <w:rStyle w:val="nfasisintenso"/>
-          <w:rFonts w:asciiTheme="minorHAnsi" w:hAnsiTheme="minorHAnsi" w:cstheme="minorHAnsi"/>
-          <w:i w:val="0"/>
-          <w:iCs w:val="0"/>
-          <w:color w:val="000000"/>
-          <w:sz w:val="20"/>
-          <w:szCs w:val="20"/>
-        </w:rPr>
-        <w:t xml:space="preserve"> 053-2020-PCM, </w:t>
-      </w:r>
-      <w:proofErr w:type="spellStart"/>
-      <w:r>
-        <w:rPr>
-          <w:rStyle w:val="nfasisintenso"/>
-          <w:rFonts w:asciiTheme="minorHAnsi" w:hAnsiTheme="minorHAnsi" w:cstheme="minorHAnsi"/>
-          <w:i w:val="0"/>
-          <w:iCs w:val="0"/>
-          <w:color w:val="000000"/>
-          <w:sz w:val="20"/>
-          <w:szCs w:val="20"/>
-        </w:rPr>
-        <w:t>Nº</w:t>
-      </w:r>
-      <w:proofErr w:type="spellEnd"/>
-      <w:r>
-        <w:rPr>
-          <w:rStyle w:val="nfasisintenso"/>
-          <w:rFonts w:asciiTheme="minorHAnsi" w:hAnsiTheme="minorHAnsi" w:cstheme="minorHAnsi"/>
-          <w:i w:val="0"/>
-          <w:iCs w:val="0"/>
-          <w:color w:val="000000"/>
-          <w:sz w:val="20"/>
-          <w:szCs w:val="20"/>
-        </w:rPr>
-        <w:t xml:space="preserve"> 057-2020-PCM, </w:t>
-      </w:r>
-      <w:proofErr w:type="spellStart"/>
-      <w:r>
-        <w:rPr>
-          <w:rStyle w:val="nfasisintenso"/>
-          <w:rFonts w:asciiTheme="minorHAnsi" w:hAnsiTheme="minorHAnsi" w:cstheme="minorHAnsi"/>
-          <w:i w:val="0"/>
-          <w:iCs w:val="0"/>
-          <w:color w:val="000000"/>
-          <w:sz w:val="20"/>
-          <w:szCs w:val="20"/>
-        </w:rPr>
-        <w:t>Nº</w:t>
-      </w:r>
-      <w:proofErr w:type="spellEnd"/>
-      <w:r>
-        <w:rPr>
-          <w:rStyle w:val="nfasisintenso"/>
-          <w:rFonts w:asciiTheme="minorHAnsi" w:hAnsiTheme="minorHAnsi" w:cstheme="minorHAnsi"/>
-          <w:i w:val="0"/>
-          <w:iCs w:val="0"/>
-          <w:color w:val="000000"/>
-          <w:sz w:val="20"/>
-          <w:szCs w:val="20"/>
-        </w:rPr>
-        <w:t xml:space="preserve"> 058-2020-PCM, </w:t>
-      </w:r>
-      <w:proofErr w:type="spellStart"/>
-      <w:r>
-        <w:rPr>
-          <w:rStyle w:val="nfasisintenso"/>
-          <w:rFonts w:asciiTheme="minorHAnsi" w:hAnsiTheme="minorHAnsi" w:cstheme="minorHAnsi"/>
-          <w:i w:val="0"/>
-          <w:iCs w:val="0"/>
-          <w:color w:val="000000"/>
-          <w:sz w:val="20"/>
-          <w:szCs w:val="20"/>
-        </w:rPr>
-        <w:t>Nº</w:t>
-      </w:r>
-      <w:proofErr w:type="spellEnd"/>
-      <w:r>
-        <w:rPr>
-          <w:rStyle w:val="nfasisintenso"/>
-          <w:rFonts w:asciiTheme="minorHAnsi" w:hAnsiTheme="minorHAnsi" w:cstheme="minorHAnsi"/>
-          <w:i w:val="0"/>
-          <w:iCs w:val="0"/>
-          <w:color w:val="000000"/>
-          <w:sz w:val="20"/>
-          <w:szCs w:val="20"/>
-        </w:rPr>
-        <w:t xml:space="preserve"> 061-2020-PCM, </w:t>
-      </w:r>
-      <w:proofErr w:type="spellStart"/>
-      <w:r>
-        <w:rPr>
-          <w:rStyle w:val="nfasisintenso"/>
-          <w:rFonts w:asciiTheme="minorHAnsi" w:hAnsiTheme="minorHAnsi" w:cstheme="minorHAnsi"/>
-          <w:i w:val="0"/>
-          <w:iCs w:val="0"/>
-          <w:color w:val="000000"/>
-          <w:sz w:val="20"/>
-          <w:szCs w:val="20"/>
-        </w:rPr>
-        <w:t>Nº</w:t>
-      </w:r>
-      <w:proofErr w:type="spellEnd"/>
-      <w:r>
-        <w:rPr>
-          <w:rStyle w:val="nfasisintenso"/>
-          <w:rFonts w:asciiTheme="minorHAnsi" w:hAnsiTheme="minorHAnsi" w:cstheme="minorHAnsi"/>
-          <w:i w:val="0"/>
-          <w:iCs w:val="0"/>
-          <w:color w:val="000000"/>
-          <w:sz w:val="20"/>
-          <w:szCs w:val="20"/>
-        </w:rPr>
-        <w:t xml:space="preserve"> 063-2020-PCM, </w:t>
-      </w:r>
-      <w:proofErr w:type="spellStart"/>
-      <w:r>
-        <w:rPr>
-          <w:rStyle w:val="nfasisintenso"/>
-          <w:rFonts w:asciiTheme="minorHAnsi" w:hAnsiTheme="minorHAnsi" w:cstheme="minorHAnsi"/>
-          <w:i w:val="0"/>
-          <w:iCs w:val="0"/>
-          <w:color w:val="000000"/>
-          <w:sz w:val="20"/>
-          <w:szCs w:val="20"/>
-        </w:rPr>
-        <w:t>Nº</w:t>
-      </w:r>
-      <w:proofErr w:type="spellEnd"/>
-      <w:r>
-        <w:rPr>
-          <w:rStyle w:val="nfasisintenso"/>
-          <w:rFonts w:asciiTheme="minorHAnsi" w:hAnsiTheme="minorHAnsi" w:cstheme="minorHAnsi"/>
-          <w:i w:val="0"/>
-          <w:iCs w:val="0"/>
-          <w:color w:val="000000"/>
-          <w:sz w:val="20"/>
-          <w:szCs w:val="20"/>
-        </w:rPr>
-        <w:t xml:space="preserve"> 064-2020-PCM, </w:t>
-      </w:r>
-      <w:proofErr w:type="spellStart"/>
-      <w:r>
-        <w:rPr>
-          <w:rStyle w:val="nfasisintenso"/>
-          <w:rFonts w:asciiTheme="minorHAnsi" w:hAnsiTheme="minorHAnsi" w:cstheme="minorHAnsi"/>
-          <w:i w:val="0"/>
-          <w:iCs w:val="0"/>
-          <w:color w:val="000000"/>
-          <w:sz w:val="20"/>
-          <w:szCs w:val="20"/>
-        </w:rPr>
-        <w:t>Nº</w:t>
-      </w:r>
-      <w:proofErr w:type="spellEnd"/>
-      <w:r>
-        <w:rPr>
-          <w:rStyle w:val="nfasisintenso"/>
-          <w:rFonts w:asciiTheme="minorHAnsi" w:hAnsiTheme="minorHAnsi" w:cstheme="minorHAnsi"/>
-          <w:i w:val="0"/>
-          <w:iCs w:val="0"/>
-          <w:color w:val="000000"/>
-          <w:sz w:val="20"/>
-          <w:szCs w:val="20"/>
-        </w:rPr>
-        <w:t xml:space="preserve"> 068-2020-PCM, </w:t>
-      </w:r>
-      <w:proofErr w:type="spellStart"/>
-      <w:r>
-        <w:rPr>
-          <w:rStyle w:val="nfasisintenso"/>
-          <w:rFonts w:asciiTheme="minorHAnsi" w:hAnsiTheme="minorHAnsi" w:cstheme="minorHAnsi"/>
-          <w:i w:val="0"/>
-          <w:iCs w:val="0"/>
-          <w:color w:val="000000"/>
-          <w:sz w:val="20"/>
-          <w:szCs w:val="20"/>
-        </w:rPr>
-        <w:t>Nº</w:t>
-      </w:r>
-      <w:proofErr w:type="spellEnd"/>
-      <w:r>
-        <w:rPr>
-          <w:rStyle w:val="nfasisintenso"/>
-          <w:rFonts w:asciiTheme="minorHAnsi" w:hAnsiTheme="minorHAnsi" w:cstheme="minorHAnsi"/>
-          <w:i w:val="0"/>
-          <w:iCs w:val="0"/>
-          <w:color w:val="000000"/>
-          <w:sz w:val="20"/>
-          <w:szCs w:val="20"/>
-        </w:rPr>
-        <w:t xml:space="preserve"> 072-2020-PCM, </w:t>
-      </w:r>
-      <w:proofErr w:type="spellStart"/>
-      <w:r>
-        <w:rPr>
-          <w:rStyle w:val="nfasisintenso"/>
-          <w:rFonts w:asciiTheme="minorHAnsi" w:hAnsiTheme="minorHAnsi" w:cstheme="minorHAnsi"/>
-          <w:i w:val="0"/>
-          <w:iCs w:val="0"/>
-          <w:color w:val="000000"/>
-          <w:sz w:val="20"/>
-          <w:szCs w:val="20"/>
-        </w:rPr>
-        <w:t>Nº</w:t>
-      </w:r>
-      <w:proofErr w:type="spellEnd"/>
-      <w:r>
-        <w:rPr>
-          <w:rStyle w:val="nfasisintenso"/>
-          <w:rFonts w:asciiTheme="minorHAnsi" w:hAnsiTheme="minorHAnsi" w:cstheme="minorHAnsi"/>
-          <w:i w:val="0"/>
-          <w:iCs w:val="0"/>
-          <w:color w:val="000000"/>
-          <w:sz w:val="20"/>
-          <w:szCs w:val="20"/>
-        </w:rPr>
-        <w:t xml:space="preserve"> 083-2020-PCM, </w:t>
-      </w:r>
-      <w:proofErr w:type="spellStart"/>
-      <w:r>
-        <w:rPr>
-          <w:rStyle w:val="nfasisintenso"/>
-          <w:rFonts w:asciiTheme="minorHAnsi" w:hAnsiTheme="minorHAnsi" w:cstheme="minorHAnsi"/>
-          <w:i w:val="0"/>
-          <w:iCs w:val="0"/>
-          <w:color w:val="000000"/>
-          <w:sz w:val="20"/>
-          <w:szCs w:val="20"/>
-        </w:rPr>
-        <w:t>Nº</w:t>
-      </w:r>
-      <w:proofErr w:type="spellEnd"/>
-      <w:r>
-        <w:rPr>
-          <w:rStyle w:val="nfasisintenso"/>
-          <w:rFonts w:asciiTheme="minorHAnsi" w:hAnsiTheme="minorHAnsi" w:cstheme="minorHAnsi"/>
-          <w:i w:val="0"/>
-          <w:iCs w:val="0"/>
-          <w:color w:val="000000"/>
-          <w:sz w:val="20"/>
-          <w:szCs w:val="20"/>
-        </w:rPr>
-        <w:t xml:space="preserve"> 094-2020-PCM, </w:t>
-      </w:r>
-      <w:proofErr w:type="spellStart"/>
-      <w:r>
-        <w:rPr>
-          <w:rStyle w:val="nfasisintenso"/>
-          <w:rFonts w:asciiTheme="minorHAnsi" w:hAnsiTheme="minorHAnsi" w:cstheme="minorHAnsi"/>
-          <w:i w:val="0"/>
-          <w:iCs w:val="0"/>
-          <w:color w:val="000000"/>
-          <w:sz w:val="20"/>
-          <w:szCs w:val="20"/>
-        </w:rPr>
-        <w:t>Nº</w:t>
-      </w:r>
-      <w:proofErr w:type="spellEnd"/>
-      <w:r>
-        <w:rPr>
-          <w:rStyle w:val="nfasisintenso"/>
-          <w:rFonts w:asciiTheme="minorHAnsi" w:hAnsiTheme="minorHAnsi" w:cstheme="minorHAnsi"/>
-          <w:i w:val="0"/>
-          <w:iCs w:val="0"/>
-          <w:color w:val="000000"/>
-          <w:sz w:val="20"/>
-          <w:szCs w:val="20"/>
-        </w:rPr>
-        <w:t xml:space="preserve"> 110-2020-PCM, </w:t>
-      </w:r>
-      <w:proofErr w:type="spellStart"/>
-      <w:r>
-        <w:rPr>
-          <w:rStyle w:val="nfasisintenso"/>
-          <w:rFonts w:asciiTheme="minorHAnsi" w:hAnsiTheme="minorHAnsi" w:cstheme="minorHAnsi"/>
-          <w:i w:val="0"/>
-          <w:iCs w:val="0"/>
-          <w:color w:val="000000"/>
-          <w:sz w:val="20"/>
-          <w:szCs w:val="20"/>
-        </w:rPr>
-        <w:t>Nº</w:t>
-      </w:r>
-      <w:proofErr w:type="spellEnd"/>
-      <w:r>
-        <w:rPr>
-          <w:rStyle w:val="nfasisintenso"/>
-          <w:rFonts w:asciiTheme="minorHAnsi" w:hAnsiTheme="minorHAnsi" w:cstheme="minorHAnsi"/>
-          <w:i w:val="0"/>
-          <w:iCs w:val="0"/>
-          <w:color w:val="000000"/>
-          <w:sz w:val="20"/>
-          <w:szCs w:val="20"/>
-        </w:rPr>
-        <w:t xml:space="preserve"> 116-2020-PCM, </w:t>
-      </w:r>
-      <w:proofErr w:type="spellStart"/>
-      <w:r>
-        <w:rPr>
-          <w:rStyle w:val="nfasisintenso"/>
-          <w:rFonts w:asciiTheme="minorHAnsi" w:hAnsiTheme="minorHAnsi" w:cstheme="minorHAnsi"/>
-          <w:i w:val="0"/>
-          <w:iCs w:val="0"/>
-          <w:color w:val="000000"/>
-          <w:sz w:val="20"/>
-          <w:szCs w:val="20"/>
-        </w:rPr>
-        <w:t>Nº</w:t>
-      </w:r>
-      <w:proofErr w:type="spellEnd"/>
-      <w:r>
-        <w:rPr>
-          <w:rStyle w:val="nfasisintenso"/>
-          <w:rFonts w:asciiTheme="minorHAnsi" w:hAnsiTheme="minorHAnsi" w:cstheme="minorHAnsi"/>
-          <w:i w:val="0"/>
-          <w:iCs w:val="0"/>
-          <w:color w:val="000000"/>
-          <w:sz w:val="20"/>
-          <w:szCs w:val="20"/>
-        </w:rPr>
-        <w:t xml:space="preserve"> 117-2020-PCM y </w:t>
-      </w:r>
-      <w:proofErr w:type="spellStart"/>
-      <w:r>
-        <w:rPr>
-          <w:rStyle w:val="nfasisintenso"/>
-          <w:rFonts w:asciiTheme="minorHAnsi" w:hAnsiTheme="minorHAnsi" w:cstheme="minorHAnsi"/>
-          <w:i w:val="0"/>
-          <w:iCs w:val="0"/>
-          <w:color w:val="000000"/>
-          <w:sz w:val="20"/>
-          <w:szCs w:val="20"/>
-        </w:rPr>
-        <w:t>Nº</w:t>
-      </w:r>
-      <w:proofErr w:type="spellEnd"/>
-      <w:r>
-        <w:rPr>
-          <w:rStyle w:val="nfasisintenso"/>
-          <w:rFonts w:asciiTheme="minorHAnsi" w:hAnsiTheme="minorHAnsi" w:cstheme="minorHAnsi"/>
-          <w:i w:val="0"/>
-          <w:iCs w:val="0"/>
-          <w:color w:val="000000"/>
-          <w:sz w:val="20"/>
-          <w:szCs w:val="20"/>
-        </w:rPr>
-        <w:t xml:space="preserve"> 129-2020-PCM, a partir del sábado 01 de agosto de 2020 hasta el lunes 31 de agosto de 2020, por las graves circunstancias que afectan la vida de la Nación a consecuencia del COVID-19.</w:t>
+        <w:t>Prorrogar el Estado de Emergencia Nacional declarado mediante Decreto Supremo Nº 044-2020-PCM, ampliado temporalmente mediante los Decretos Supremos Nº 051-2020-PCM, Nº 064-2020-PCM, Nº 075-2020-PCM, Nº 083-2020-PCM, Nº 094-2020-PCM y Nº 116-2020-PCM; y precisado o modificado por los Decretos Supremos Nº 045-2020-PCM, Nº 046-2020-PCM, Nº 051-2020-PCM, Nº 053-2020-PCM, Nº 057-2020-PCM, Nº 058-2020-PCM, Nº 061-2020-PCM, Nº 063-2020-PCM, Nº 064-2020-PCM, Nº 068-2020-PCM, Nº 072-2020-PCM, Nº 083-2020-PCM, Nº 094-2020-PCM, Nº 110-2020-PCM, Nº 116-2020-PCM, Nº 117-2020-PCM y Nº 129-2020-PCM, a partir del sábado 01 de agosto de 2020 hasta el lunes 31 de agosto de 2020, por las graves circunstancias que afectan la vida de la Nación a consecuencia del COVID-19.</w:t>
       </w:r>
       <w:r>
         <w:rPr>
@@ -4910,7 +4108,6 @@
         </w:rPr>
         <w:t xml:space="preserve">Según el numeral 3) del artículo 1° de la Resolución de Contraloría </w:t>
       </w:r>
-      <w:proofErr w:type="spellStart"/>
       <w:r>
         <w:rPr>
           <w:rStyle w:val="nfasisintenso"/>
@@ -4933,20 +4130,7 @@
           <w:sz w:val="20"/>
           <w:szCs w:val="20"/>
         </w:rPr>
-        <w:t>°</w:t>
-      </w:r>
-      <w:proofErr w:type="spellEnd"/>
-      <w:r>
-        <w:rPr>
-          <w:rStyle w:val="nfasisintenso"/>
-          <w:rFonts w:asciiTheme="minorHAnsi" w:hAnsiTheme="minorHAnsi" w:cstheme="minorHAnsi"/>
-          <w:i w:val="0"/>
-          <w:iCs w:val="0"/>
-          <w:color w:val="000000"/>
-          <w:sz w:val="20"/>
-          <w:szCs w:val="20"/>
-        </w:rPr>
-        <w:t xml:space="preserve"> 195-88-CG, señala, que: </w:t>
+        <w:t xml:space="preserve">° 195-88-CG, señala, que: </w:t>
       </w:r>
       <w:r>
         <w:rPr>
@@ -5274,7 +4458,6 @@
         </w:rPr>
         <w:t xml:space="preserve"> de acuerdo al numeral 3 de la Resolución de Contraloría </w:t>
       </w:r>
-      <w:proofErr w:type="spellStart"/>
       <w:r>
         <w:rPr>
           <w:rStyle w:val="nfasisintenso"/>
@@ -5297,20 +4480,7 @@
           <w:sz w:val="20"/>
           <w:szCs w:val="20"/>
         </w:rPr>
-        <w:t>°</w:t>
-      </w:r>
-      <w:proofErr w:type="spellEnd"/>
-      <w:r>
-        <w:rPr>
-          <w:rStyle w:val="nfasisintenso"/>
-          <w:rFonts w:asciiTheme="minorHAnsi" w:hAnsiTheme="minorHAnsi" w:cstheme="minorHAnsi"/>
-          <w:bCs w:val="0"/>
-          <w:i w:val="0"/>
-          <w:color w:val="000000"/>
-          <w:sz w:val="20"/>
-          <w:szCs w:val="20"/>
-        </w:rPr>
-        <w:t xml:space="preserve"> 195-88-CG, según el siguiente detalle:</w:t>
+        <w:t>° 195-88-CG, según el siguiente detalle:</w:t>
       </w:r>
     </w:p>
     <w:p>
@@ -5651,7 +4821,6 @@
                 <w:lang w:eastAsia="es-PE"/>
               </w:rPr>
             </w:pPr>
-            <w:proofErr w:type="spellStart"/>
             <w:r>
               <w:rPr>
                 <w:rFonts w:asciiTheme="minorHAnsi" w:hAnsiTheme="minorHAnsi" w:cstheme="minorHAnsi"/>
@@ -5662,7 +4831,6 @@
               </w:rPr>
               <w:t>N°</w:t>
             </w:r>
-            <w:proofErr w:type="spellEnd"/>
           </w:p>
         </w:tc>
         <w:tc>
@@ -7851,7 +7019,7 @@
 </file>
 
 <file path=word/endnotes.xml><?xml version="1.0" encoding="utf-8"?>
-<w:endnotes xmlns:wpc="http://schemas.microsoft.com/office/word/2010/wordprocessingCanvas" xmlns:cx="http://schemas.microsoft.com/office/drawing/2014/chartex" xmlns:cx1="http://schemas.microsoft.com/office/drawing/2015/9/8/chartex" xmlns:cx2="http://schemas.microsoft.com/office/drawing/2015/10/21/chartex" xmlns:cx3="http://schemas.microsoft.com/office/drawing/2016/5/9/chartex" xmlns:cx4="http://schemas.microsoft.com/office/drawing/2016/5/10/chartex" xmlns:cx5="http://schemas.microsoft.com/office/drawing/2016/5/11/chartex" xmlns:cx6="http://schemas.microsoft.com/office/drawing/2016/5/12/chartex" xmlns:cx7="http://schemas.microsoft.com/office/drawing/2016/5/13/chartex" xmlns:cx8="http://schemas.microsoft.com/office/drawing/2016/5/14/chartex" xmlns:mc="http://schemas.openxmlformats.org/markup-compatibility/2006" xmlns:aink="http://schemas.microsoft.com/office/drawing/2016/ink" xmlns:am3d="http://schemas.microsoft.com/office/drawing/2017/model3d" xmlns:o="urn:schemas-microsoft-com:office:office" xmlns:r="http://schemas.openxmlformats.org/officeDocument/2006/relationships" xmlns:m="http://schemas.openxmlformats.org/officeDocument/2006/math" xmlns:v="urn:schemas-microsoft-com:vml" xmlns:wp14="http://schemas.microsoft.com/office/word/2010/wordprocessingDrawing" xmlns:wp="http://schemas.openxmlformats.org/drawingml/2006/wordprocessingDrawing" xmlns:w10="urn:schemas-microsoft-com:office:word" xmlns:w="http://schemas.openxmlformats.org/wordprocessingml/2006/main" xmlns:w14="http://schemas.microsoft.com/office/word/2010/wordml" xmlns:w15="http://schemas.microsoft.com/office/word/2012/wordml" xmlns:w16cid="http://schemas.microsoft.com/office/word/2016/wordml/cid" xmlns:w16se="http://schemas.microsoft.com/office/word/2015/wordml/symex" xmlns:wpg="http://schemas.microsoft.com/office/word/2010/wordprocessingGroup" xmlns:wpi="http://schemas.microsoft.com/office/word/2010/wordprocessingInk" xmlns:wne="http://schemas.microsoft.com/office/word/2006/wordml" xmlns:wps="http://schemas.microsoft.com/office/word/2010/wordprocessingShape" mc:Ignorable="w14 w15 w16se w16cid wp14">
+<w:endnotes xmlns:wpc="http://schemas.microsoft.com/office/word/2010/wordprocessingCanvas" xmlns:cx="http://schemas.microsoft.com/office/drawing/2014/chartex" xmlns:mc="http://schemas.openxmlformats.org/markup-compatibility/2006" xmlns:o="urn:schemas-microsoft-com:office:office" xmlns:r="http://schemas.openxmlformats.org/officeDocument/2006/relationships" xmlns:m="http://schemas.openxmlformats.org/officeDocument/2006/math" xmlns:v="urn:schemas-microsoft-com:vml" xmlns:wp14="http://schemas.microsoft.com/office/word/2010/wordprocessingDrawing" xmlns:wp="http://schemas.openxmlformats.org/drawingml/2006/wordprocessingDrawing" xmlns:w10="urn:schemas-microsoft-com:office:word" xmlns:w="http://schemas.openxmlformats.org/wordprocessingml/2006/main" xmlns:w14="http://schemas.microsoft.com/office/word/2010/wordml" xmlns:w15="http://schemas.microsoft.com/office/word/2012/wordml" xmlns:w16se="http://schemas.microsoft.com/office/word/2015/wordml/symex" xmlns:wpg="http://schemas.microsoft.com/office/word/2010/wordprocessingGroup" xmlns:wpi="http://schemas.microsoft.com/office/word/2010/wordprocessingInk" xmlns:wne="http://schemas.microsoft.com/office/word/2006/wordml" xmlns:wps="http://schemas.microsoft.com/office/word/2010/wordprocessingShape" mc:Ignorable="w14 w15 w16se wp14">
   <w:endnote w:type="separator" w:id="-1">
     <w:p>
       <w:r>
@@ -7870,7 +7038,7 @@
 </file>
 
 <file path=word/footer1.xml><?xml version="1.0" encoding="utf-8"?>
-<w:ftr xmlns:wpc="http://schemas.microsoft.com/office/word/2010/wordprocessingCanvas" xmlns:cx="http://schemas.microsoft.com/office/drawing/2014/chartex" xmlns:cx1="http://schemas.microsoft.com/office/drawing/2015/9/8/chartex" xmlns:cx2="http://schemas.microsoft.com/office/drawing/2015/10/21/chartex" xmlns:cx3="http://schemas.microsoft.com/office/drawing/2016/5/9/chartex" xmlns:cx4="http://schemas.microsoft.com/office/drawing/2016/5/10/chartex" xmlns:cx5="http://schemas.microsoft.com/office/drawing/2016/5/11/chartex" xmlns:cx6="http://schemas.microsoft.com/office/drawing/2016/5/12/chartex" xmlns:cx7="http://schemas.microsoft.com/office/drawing/2016/5/13/chartex" xmlns:cx8="http://schemas.microsoft.com/office/drawing/2016/5/14/chartex" xmlns:mc="http://schemas.openxmlformats.org/markup-compatibility/2006" xmlns:aink="http://schemas.microsoft.com/office/drawing/2016/ink" xmlns:am3d="http://schemas.microsoft.com/office/drawing/2017/model3d" xmlns:o="urn:schemas-microsoft-com:office:office" xmlns:r="http://schemas.openxmlformats.org/officeDocument/2006/relationships" xmlns:m="http://schemas.openxmlformats.org/officeDocument/2006/math" xmlns:v="urn:schemas-microsoft-com:vml" xmlns:wp14="http://schemas.microsoft.com/office/word/2010/wordprocessingDrawing" xmlns:wp="http://schemas.openxmlformats.org/drawingml/2006/wordprocessingDrawing" xmlns:w10="urn:schemas-microsoft-com:office:word" xmlns:w="http://schemas.openxmlformats.org/wordprocessingml/2006/main" xmlns:w14="http://schemas.microsoft.com/office/word/2010/wordml" xmlns:w15="http://schemas.microsoft.com/office/word/2012/wordml" xmlns:w16cid="http://schemas.microsoft.com/office/word/2016/wordml/cid" xmlns:w16se="http://schemas.microsoft.com/office/word/2015/wordml/symex" xmlns:wpg="http://schemas.microsoft.com/office/word/2010/wordprocessingGroup" xmlns:wpi="http://schemas.microsoft.com/office/word/2010/wordprocessingInk" xmlns:wne="http://schemas.microsoft.com/office/word/2006/wordml" xmlns:wps="http://schemas.microsoft.com/office/word/2010/wordprocessingShape" mc:Ignorable="w14 w15 w16se w16cid wp14">
+<w:ftr xmlns:wpc="http://schemas.microsoft.com/office/word/2010/wordprocessingCanvas" xmlns:cx="http://schemas.microsoft.com/office/drawing/2014/chartex" xmlns:mc="http://schemas.openxmlformats.org/markup-compatibility/2006" xmlns:o="urn:schemas-microsoft-com:office:office" xmlns:r="http://schemas.openxmlformats.org/officeDocument/2006/relationships" xmlns:m="http://schemas.openxmlformats.org/officeDocument/2006/math" xmlns:v="urn:schemas-microsoft-com:vml" xmlns:wp14="http://schemas.microsoft.com/office/word/2010/wordprocessingDrawing" xmlns:wp="http://schemas.openxmlformats.org/drawingml/2006/wordprocessingDrawing" xmlns:w10="urn:schemas-microsoft-com:office:word" xmlns:w="http://schemas.openxmlformats.org/wordprocessingml/2006/main" xmlns:w14="http://schemas.microsoft.com/office/word/2010/wordml" xmlns:w15="http://schemas.microsoft.com/office/word/2012/wordml" xmlns:w16se="http://schemas.microsoft.com/office/word/2015/wordml/symex" xmlns:wpg="http://schemas.microsoft.com/office/word/2010/wordprocessingGroup" xmlns:wpi="http://schemas.microsoft.com/office/word/2010/wordprocessingInk" xmlns:wne="http://schemas.microsoft.com/office/word/2006/wordml" xmlns:wps="http://schemas.microsoft.com/office/word/2010/wordprocessingShape" mc:Ignorable="w14 w15 w16se wp14">
   <w:p>
     <w:pPr>
       <w:pStyle w:val="Sinespaciado"/>
@@ -8051,7 +7219,7 @@
 </file>
 
 <file path=word/footnotes.xml><?xml version="1.0" encoding="utf-8"?>
-<w:footnotes xmlns:wpc="http://schemas.microsoft.com/office/word/2010/wordprocessingCanvas" xmlns:cx="http://schemas.microsoft.com/office/drawing/2014/chartex" xmlns:cx1="http://schemas.microsoft.com/office/drawing/2015/9/8/chartex" xmlns:cx2="http://schemas.microsoft.com/office/drawing/2015/10/21/chartex" xmlns:cx3="http://schemas.microsoft.com/office/drawing/2016/5/9/chartex" xmlns:cx4="http://schemas.microsoft.com/office/drawing/2016/5/10/chartex" xmlns:cx5="http://schemas.microsoft.com/office/drawing/2016/5/11/chartex" xmlns:cx6="http://schemas.microsoft.com/office/drawing/2016/5/12/chartex" xmlns:cx7="http://schemas.microsoft.com/office/drawing/2016/5/13/chartex" xmlns:cx8="http://schemas.microsoft.com/office/drawing/2016/5/14/chartex" xmlns:mc="http://schemas.openxmlformats.org/markup-compatibility/2006" xmlns:aink="http://schemas.microsoft.com/office/drawing/2016/ink" xmlns:am3d="http://schemas.microsoft.com/office/drawing/2017/model3d" xmlns:o="urn:schemas-microsoft-com:office:office" xmlns:r="http://schemas.openxmlformats.org/officeDocument/2006/relationships" xmlns:m="http://schemas.openxmlformats.org/officeDocument/2006/math" xmlns:v="urn:schemas-microsoft-com:vml" xmlns:wp14="http://schemas.microsoft.com/office/word/2010/wordprocessingDrawing" xmlns:wp="http://schemas.openxmlformats.org/drawingml/2006/wordprocessingDrawing" xmlns:w10="urn:schemas-microsoft-com:office:word" xmlns:w="http://schemas.openxmlformats.org/wordprocessingml/2006/main" xmlns:w14="http://schemas.microsoft.com/office/word/2010/wordml" xmlns:w15="http://schemas.microsoft.com/office/word/2012/wordml" xmlns:w16cid="http://schemas.microsoft.com/office/word/2016/wordml/cid" xmlns:w16se="http://schemas.microsoft.com/office/word/2015/wordml/symex" xmlns:wpg="http://schemas.microsoft.com/office/word/2010/wordprocessingGroup" xmlns:wpi="http://schemas.microsoft.com/office/word/2010/wordprocessingInk" xmlns:wne="http://schemas.microsoft.com/office/word/2006/wordml" xmlns:wps="http://schemas.microsoft.com/office/word/2010/wordprocessingShape" mc:Ignorable="w14 w15 w16se w16cid wp14">
+<w:footnotes xmlns:wpc="http://schemas.microsoft.com/office/word/2010/wordprocessingCanvas" xmlns:cx="http://schemas.microsoft.com/office/drawing/2014/chartex" xmlns:mc="http://schemas.openxmlformats.org/markup-compatibility/2006" xmlns:o="urn:schemas-microsoft-com:office:office" xmlns:r="http://schemas.openxmlformats.org/officeDocument/2006/relationships" xmlns:m="http://schemas.openxmlformats.org/officeDocument/2006/math" xmlns:v="urn:schemas-microsoft-com:vml" xmlns:wp14="http://schemas.microsoft.com/office/word/2010/wordprocessingDrawing" xmlns:wp="http://schemas.openxmlformats.org/drawingml/2006/wordprocessingDrawing" xmlns:w10="urn:schemas-microsoft-com:office:word" xmlns:w="http://schemas.openxmlformats.org/wordprocessingml/2006/main" xmlns:w14="http://schemas.microsoft.com/office/word/2010/wordml" xmlns:w15="http://schemas.microsoft.com/office/word/2012/wordml" xmlns:w16se="http://schemas.microsoft.com/office/word/2015/wordml/symex" xmlns:wpg="http://schemas.microsoft.com/office/word/2010/wordprocessingGroup" xmlns:wpi="http://schemas.microsoft.com/office/word/2010/wordprocessingInk" xmlns:wne="http://schemas.microsoft.com/office/word/2006/wordml" xmlns:wps="http://schemas.microsoft.com/office/word/2010/wordprocessingShape" mc:Ignorable="w14 w15 w16se wp14">
   <w:footnote w:type="separator" w:id="-1">
     <w:p>
       <w:r>
@@ -8070,7 +7238,7 @@
 </file>
 
 <file path=word/header1.xml><?xml version="1.0" encoding="utf-8"?>
-<w:hdr xmlns:wpc="http://schemas.microsoft.com/office/word/2010/wordprocessingCanvas" xmlns:cx="http://schemas.microsoft.com/office/drawing/2014/chartex" xmlns:cx1="http://schemas.microsoft.com/office/drawing/2015/9/8/chartex" xmlns:cx2="http://schemas.microsoft.com/office/drawing/2015/10/21/chartex" xmlns:cx3="http://schemas.microsoft.com/office/drawing/2016/5/9/chartex" xmlns:cx4="http://schemas.microsoft.com/office/drawing/2016/5/10/chartex" xmlns:cx5="http://schemas.microsoft.com/office/drawing/2016/5/11/chartex" xmlns:cx6="http://schemas.microsoft.com/office/drawing/2016/5/12/chartex" xmlns:cx7="http://schemas.microsoft.com/office/drawing/2016/5/13/chartex" xmlns:cx8="http://schemas.microsoft.com/office/drawing/2016/5/14/chartex" xmlns:mc="http://schemas.openxmlformats.org/markup-compatibility/2006" xmlns:aink="http://schemas.microsoft.com/office/drawing/2016/ink" xmlns:am3d="http://schemas.microsoft.com/office/drawing/2017/model3d" xmlns:o="urn:schemas-microsoft-com:office:office" xmlns:r="http://schemas.openxmlformats.org/officeDocument/2006/relationships" xmlns:m="http://schemas.openxmlformats.org/officeDocument/2006/math" xmlns:v="urn:schemas-microsoft-com:vml" xmlns:wp14="http://schemas.microsoft.com/office/word/2010/wordprocessingDrawing" xmlns:wp="http://schemas.openxmlformats.org/drawingml/2006/wordprocessingDrawing" xmlns:w10="urn:schemas-microsoft-com:office:word" xmlns:w="http://schemas.openxmlformats.org/wordprocessingml/2006/main" xmlns:w14="http://schemas.microsoft.com/office/word/2010/wordml" xmlns:w15="http://schemas.microsoft.com/office/word/2012/wordml" xmlns:w16cid="http://schemas.microsoft.com/office/word/2016/wordml/cid" xmlns:w16se="http://schemas.microsoft.com/office/word/2015/wordml/symex" xmlns:wpg="http://schemas.microsoft.com/office/word/2010/wordprocessingGroup" xmlns:wpi="http://schemas.microsoft.com/office/word/2010/wordprocessingInk" xmlns:wne="http://schemas.microsoft.com/office/word/2006/wordml" xmlns:wps="http://schemas.microsoft.com/office/word/2010/wordprocessingShape" mc:Ignorable="w14 w15 w16se w16cid wp14">
+<w:hdr xmlns:wpc="http://schemas.microsoft.com/office/word/2010/wordprocessingCanvas" xmlns:cx="http://schemas.microsoft.com/office/drawing/2014/chartex" xmlns:mc="http://schemas.openxmlformats.org/markup-compatibility/2006" xmlns:o="urn:schemas-microsoft-com:office:office" xmlns:r="http://schemas.openxmlformats.org/officeDocument/2006/relationships" xmlns:m="http://schemas.openxmlformats.org/officeDocument/2006/math" xmlns:v="urn:schemas-microsoft-com:vml" xmlns:wp14="http://schemas.microsoft.com/office/word/2010/wordprocessingDrawing" xmlns:wp="http://schemas.openxmlformats.org/drawingml/2006/wordprocessingDrawing" xmlns:w10="urn:schemas-microsoft-com:office:word" xmlns:w="http://schemas.openxmlformats.org/wordprocessingml/2006/main" xmlns:w14="http://schemas.microsoft.com/office/word/2010/wordml" xmlns:w15="http://schemas.microsoft.com/office/word/2012/wordml" xmlns:w16se="http://schemas.microsoft.com/office/word/2015/wordml/symex" xmlns:wpg="http://schemas.microsoft.com/office/word/2010/wordprocessingGroup" xmlns:wpi="http://schemas.microsoft.com/office/word/2010/wordprocessingInk" xmlns:wne="http://schemas.microsoft.com/office/word/2006/wordml" xmlns:wps="http://schemas.microsoft.com/office/word/2010/wordprocessingShape" mc:Ignorable="w14 w15 w16se wp14">
   <w:p>
     <w:pPr>
       <w:pStyle w:val="Encabezado"/>
@@ -8414,7 +7582,7 @@
             </wp:anchor>
           </w:drawing>
         </mc:Choice>
-        <mc:Fallback>
+        <mc:Fallback xmlns:w16cid="http://schemas.microsoft.com/office/word/2016/wordml/cid" xmlns:am3d="http://schemas.microsoft.com/office/drawing/2017/model3d" xmlns:aink="http://schemas.microsoft.com/office/drawing/2016/ink" xmlns:cx8="http://schemas.microsoft.com/office/drawing/2016/5/14/chartex" xmlns:cx7="http://schemas.microsoft.com/office/drawing/2016/5/13/chartex" xmlns:cx6="http://schemas.microsoft.com/office/drawing/2016/5/12/chartex" xmlns:cx5="http://schemas.microsoft.com/office/drawing/2016/5/11/chartex" xmlns:cx4="http://schemas.microsoft.com/office/drawing/2016/5/10/chartex" xmlns:cx3="http://schemas.microsoft.com/office/drawing/2016/5/9/chartex" xmlns:cx2="http://schemas.microsoft.com/office/drawing/2015/10/21/chartex" xmlns:cx1="http://schemas.microsoft.com/office/drawing/2015/9/8/chartex">
           <w:pict>
             <v:shapetype w14:anchorId="6E11D4AE" id="_x0000_t202" coordsize="21600,21600" o:spt="202" path="m,l,21600r21600,l21600,xe">
               <v:stroke joinstyle="miter"/>
@@ -8655,7 +7823,7 @@
             </wp:anchor>
           </w:drawing>
         </mc:Choice>
-        <mc:Fallback xmlns:w16="http://schemas.microsoft.com/office/word/2018/wordml" xmlns:w16cex="http://schemas.microsoft.com/office/word/2018/wordml/cex">
+        <mc:Fallback xmlns:w16cex="http://schemas.microsoft.com/office/word/2018/wordml/cex" xmlns:w16="http://schemas.microsoft.com/office/word/2018/wordml" xmlns:w16cid="http://schemas.microsoft.com/office/word/2016/wordml/cid" xmlns:am3d="http://schemas.microsoft.com/office/drawing/2017/model3d" xmlns:aink="http://schemas.microsoft.com/office/drawing/2016/ink" xmlns:cx8="http://schemas.microsoft.com/office/drawing/2016/5/14/chartex" xmlns:cx7="http://schemas.microsoft.com/office/drawing/2016/5/13/chartex" xmlns:cx6="http://schemas.microsoft.com/office/drawing/2016/5/12/chartex" xmlns:cx5="http://schemas.microsoft.com/office/drawing/2016/5/11/chartex" xmlns:cx4="http://schemas.microsoft.com/office/drawing/2016/5/10/chartex" xmlns:cx3="http://schemas.microsoft.com/office/drawing/2016/5/9/chartex" xmlns:cx2="http://schemas.microsoft.com/office/drawing/2015/10/21/chartex" xmlns:cx1="http://schemas.microsoft.com/office/drawing/2015/9/8/chartex">
           <w:pict>
             <v:line w14:anchorId="2D3D078F" id="Conector recto 9" o:spid="_x0000_s1026" style="position:absolute;z-index:251673600;visibility:visible;mso-wrap-style:square;mso-wrap-distance-left:9pt;mso-wrap-distance-top:0;mso-wrap-distance-right:9pt;mso-wrap-distance-bottom:0;mso-position-horizontal:left;mso-position-horizontal-relative:margin;mso-position-vertical:absolute;mso-position-vertical-relative:text" from="0,37.45pt" to="436.35pt,37.45pt" o:gfxdata="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" strokecolor="windowText" strokeweight=".5pt">
               <v:stroke joinstyle="miter"/>
@@ -8680,7 +7848,7 @@
 </file>
 
 <file path=word/numbering.xml><?xml version="1.0" encoding="utf-8"?>
-<w:numbering xmlns:wpc="http://schemas.microsoft.com/office/word/2010/wordprocessingCanvas" xmlns:cx="http://schemas.microsoft.com/office/drawing/2014/chartex" xmlns:cx1="http://schemas.microsoft.com/office/drawing/2015/9/8/chartex" xmlns:cx2="http://schemas.microsoft.com/office/drawing/2015/10/21/chartex" xmlns:cx3="http://schemas.microsoft.com/office/drawing/2016/5/9/chartex" xmlns:cx4="http://schemas.microsoft.com/office/drawing/2016/5/10/chartex" xmlns:cx5="http://schemas.microsoft.com/office/drawing/2016/5/11/chartex" xmlns:cx6="http://schemas.microsoft.com/office/drawing/2016/5/12/chartex" xmlns:cx7="http://schemas.microsoft.com/office/drawing/2016/5/13/chartex" xmlns:cx8="http://schemas.microsoft.com/office/drawing/2016/5/14/chartex" xmlns:mc="http://schemas.openxmlformats.org/markup-compatibility/2006" xmlns:aink="http://schemas.microsoft.com/office/drawing/2016/ink" xmlns:am3d="http://schemas.microsoft.com/office/drawing/2017/model3d" xmlns:o="urn:schemas-microsoft-com:office:office" xmlns:r="http://schemas.openxmlformats.org/officeDocument/2006/relationships" xmlns:m="http://schemas.openxmlformats.org/officeDocument/2006/math" xmlns:v="urn:schemas-microsoft-com:vml" xmlns:wp14="http://schemas.microsoft.com/office/word/2010/wordprocessingDrawing" xmlns:wp="http://schemas.openxmlformats.org/drawingml/2006/wordprocessingDrawing" xmlns:w10="urn:schemas-microsoft-com:office:word" xmlns:w="http://schemas.openxmlformats.org/wordprocessingml/2006/main" xmlns:w14="http://schemas.microsoft.com/office/word/2010/wordml" xmlns:w15="http://schemas.microsoft.com/office/word/2012/wordml" xmlns:w16cid="http://schemas.microsoft.com/office/word/2016/wordml/cid" xmlns:w16se="http://schemas.microsoft.com/office/word/2015/wordml/symex" xmlns:wpg="http://schemas.microsoft.com/office/word/2010/wordprocessingGroup" xmlns:wpi="http://schemas.microsoft.com/office/word/2010/wordprocessingInk" xmlns:wne="http://schemas.microsoft.com/office/word/2006/wordml" xmlns:wps="http://schemas.microsoft.com/office/word/2010/wordprocessingShape" mc:Ignorable="w14 w15 w16se w16cid wp14">
+<w:numbering xmlns:wpc="http://schemas.microsoft.com/office/word/2010/wordprocessingCanvas" xmlns:cx="http://schemas.microsoft.com/office/drawing/2014/chartex" xmlns:mc="http://schemas.openxmlformats.org/markup-compatibility/2006" xmlns:o="urn:schemas-microsoft-com:office:office" xmlns:r="http://schemas.openxmlformats.org/officeDocument/2006/relationships" xmlns:m="http://schemas.openxmlformats.org/officeDocument/2006/math" xmlns:v="urn:schemas-microsoft-com:vml" xmlns:wp14="http://schemas.microsoft.com/office/word/2010/wordprocessingDrawing" xmlns:wp="http://schemas.openxmlformats.org/drawingml/2006/wordprocessingDrawing" xmlns:w10="urn:schemas-microsoft-com:office:word" xmlns:w="http://schemas.openxmlformats.org/wordprocessingml/2006/main" xmlns:w14="http://schemas.microsoft.com/office/word/2010/wordml" xmlns:w15="http://schemas.microsoft.com/office/word/2012/wordml" xmlns:w16se="http://schemas.microsoft.com/office/word/2015/wordml/symex" xmlns:wpg="http://schemas.microsoft.com/office/word/2010/wordprocessingGroup" xmlns:wpi="http://schemas.microsoft.com/office/word/2010/wordprocessingInk" xmlns:wne="http://schemas.microsoft.com/office/word/2006/wordml" xmlns:wps="http://schemas.microsoft.com/office/word/2010/wordprocessingShape" mc:Ignorable="w14 w15 w16se wp14">
   <w:abstractNum w:abstractNumId="0" w15:restartNumberingAfterBreak="0">
     <w:nsid w:val="01D50534"/>
     <w:multiLevelType w:val="hybridMultilevel"/>
@@ -12789,7 +11957,7 @@
 </file>
 
 <file path=word/styles.xml><?xml version="1.0" encoding="utf-8"?>
-<w:styles xmlns:mc="http://schemas.openxmlformats.org/markup-compatibility/2006" xmlns:r="http://schemas.openxmlformats.org/officeDocument/2006/relationships" xmlns:w="http://schemas.openxmlformats.org/wordprocessingml/2006/main" xmlns:w14="http://schemas.microsoft.com/office/word/2010/wordml" xmlns:w15="http://schemas.microsoft.com/office/word/2012/wordml" xmlns:w16cid="http://schemas.microsoft.com/office/word/2016/wordml/cid" xmlns:w16se="http://schemas.microsoft.com/office/word/2015/wordml/symex" mc:Ignorable="w14 w15 w16se w16cid">
+<w:styles xmlns:mc="http://schemas.openxmlformats.org/markup-compatibility/2006" xmlns:r="http://schemas.openxmlformats.org/officeDocument/2006/relationships" xmlns:w="http://schemas.openxmlformats.org/wordprocessingml/2006/main" xmlns:w14="http://schemas.microsoft.com/office/word/2010/wordml" xmlns:w15="http://schemas.microsoft.com/office/word/2012/wordml" xmlns:w16se="http://schemas.microsoft.com/office/word/2015/wordml/symex" mc:Ignorable="w14 w15 w16se">
   <w:docDefaults>
     <w:rPrDefault>
       <w:rPr>
@@ -12805,7 +11973,7 @@
       </w:pPr>
     </w:pPrDefault>
   </w:docDefaults>
-  <w:latentStyles w:defLockedState="0" w:defUIPriority="99" w:defSemiHidden="0" w:defUnhideWhenUsed="0" w:defQFormat="0" w:count="375">
+  <w:latentStyles w:defLockedState="0" w:defUIPriority="99" w:defSemiHidden="0" w:defUnhideWhenUsed="0" w:defQFormat="0" w:count="371">
     <w:lsdException w:name="Normal" w:uiPriority="0" w:qFormat="1"/>
     <w:lsdException w:name="heading 1" w:uiPriority="9" w:qFormat="1"/>
     <w:lsdException w:name="heading 2" w:semiHidden="1" w:uiPriority="9" w:unhideWhenUsed="1" w:qFormat="1"/>
@@ -13177,10 +12345,6 @@
     <w:lsdException w:name="List Table 5 Dark Accent 6" w:uiPriority="50"/>
     <w:lsdException w:name="List Table 6 Colorful Accent 6" w:uiPriority="51"/>
     <w:lsdException w:name="List Table 7 Colorful Accent 6" w:uiPriority="52"/>
-    <w:lsdException w:name="Mention" w:semiHidden="1" w:unhideWhenUsed="1"/>
-    <w:lsdException w:name="Smart Hyperlink" w:semiHidden="1" w:unhideWhenUsed="1"/>
-    <w:lsdException w:name="Hashtag" w:semiHidden="1" w:unhideWhenUsed="1"/>
-    <w:lsdException w:name="Unresolved Mention" w:semiHidden="1" w:unhideWhenUsed="1"/>
   </w:latentStyles>
   <w:style w:type="paragraph" w:default="1" w:styleId="Normal">
     <w:name w:val="Normal"/>
@@ -13577,7 +12741,7 @@
       </w:tblBorders>
     </w:tblPr>
   </w:style>
-  <w:style w:type="table" w:styleId="Tablaconcuadrculaclara">
+  <w:style w:type="table" w:styleId="Cuadrculadetablaclara">
     <w:name w:val="Grid Table Light"/>
     <w:basedOn w:val="Tablanormal"/>
     <w:uiPriority w:val="40"/>
@@ -13865,7 +13029,7 @@
 </file>
 
 <file path=customXml/itemProps1.xml><?xml version="1.0" encoding="utf-8"?>
-<ds:datastoreItem xmlns:ds="http://schemas.openxmlformats.org/officeDocument/2006/customXml" ds:itemID="{5E0B894E-C451-4F8D-9B51-CA0C2CF3DDEF}">
+<ds:datastoreItem xmlns:ds="http://schemas.openxmlformats.org/officeDocument/2006/customXml" ds:itemID="{1E55404D-ACEA-43B0-BC9E-95E0B2CBE0BE}">
   <ds:schemaRefs>
     <ds:schemaRef ds:uri="http://schemas.openxmlformats.org/officeDocument/2006/bibliography"/>
   </ds:schemaRefs>
